--- a/doc/MEGAROBO Studio软件版本说明书.docx
+++ b/doc/MEGAROBO Studio软件版本说明书.docx
@@ -305,8 +305,8 @@
         </w:rPr>
       </w:pPr>
       <w:bookmarkStart w:id="0" w:name="OLE_LINK9"/>
-      <w:bookmarkStart w:id="1" w:name="OLE_LINK8"/>
-      <w:bookmarkStart w:id="2" w:name="OLE_LINK7"/>
+      <w:bookmarkStart w:id="1" w:name="OLE_LINK7"/>
+      <w:bookmarkStart w:id="2" w:name="OLE_LINK8"/>
       <w:r>
         <w:rPr>
           <w:rFonts w:hint="eastAsia" w:hAnsi="宋体" w:cs="Arial"/>
@@ -603,7 +603,7 @@
                 <w:rFonts w:hint="eastAsia" w:cs="Arial"/>
                 <w:lang w:val="en-US" w:eastAsia="zh-CN"/>
               </w:rPr>
-              <w:t>2019-1-3</w:t>
+              <w:t>2019-1-22</w:t>
             </w:r>
           </w:p>
         </w:tc>
@@ -716,9 +716,9 @@
                 <w:lang w:eastAsia="zh-CN"/>
               </w:rPr>
             </w:pPr>
-            <w:bookmarkStart w:id="5" w:name="OLE_LINK1"/>
-            <w:bookmarkStart w:id="6" w:name="OLE_LINK2"/>
-            <w:bookmarkStart w:id="7" w:name="OLE_LINK12"/>
+            <w:bookmarkStart w:id="5" w:name="OLE_LINK12"/>
+            <w:bookmarkStart w:id="6" w:name="OLE_LINK1"/>
+            <w:bookmarkStart w:id="7" w:name="OLE_LINK2"/>
             <w:r>
               <w:rPr>
                 <w:rFonts w:hAnsi="宋体" w:cs="Arial"/>
@@ -790,7 +790,7 @@
                 <w:rFonts w:hint="eastAsia" w:cs="Arial"/>
                 <w:lang w:val="en-US" w:eastAsia="zh-CN"/>
               </w:rPr>
-              <w:t>2019-1-3</w:t>
+              <w:t>2019-1-22</w:t>
             </w:r>
           </w:p>
         </w:tc>
@@ -1341,9 +1341,17 @@
               <w:pStyle w:val="33"/>
               <w:jc w:val="center"/>
               <w:rPr>
-                <w:rFonts w:cs="Arial"/>
-              </w:rPr>
-            </w:pPr>
+                <w:rFonts w:hint="eastAsia" w:eastAsia="宋体" w:cs="Arial"/>
+                <w:lang w:val="en-US" w:eastAsia="zh-CN"/>
+              </w:rPr>
+            </w:pPr>
+            <w:r>
+              <w:rPr>
+                <w:rFonts w:hint="eastAsia" w:cs="Arial"/>
+                <w:lang w:val="en-US" w:eastAsia="zh-CN"/>
+              </w:rPr>
+              <w:t>2019-1-22</w:t>
+            </w:r>
           </w:p>
         </w:tc>
         <w:tc>
@@ -1362,9 +1370,17 @@
               <w:pStyle w:val="33"/>
               <w:jc w:val="center"/>
               <w:rPr>
-                <w:rFonts w:cs="Arial"/>
-              </w:rPr>
-            </w:pPr>
+                <w:rFonts w:hint="eastAsia" w:eastAsia="宋体" w:cs="Arial"/>
+                <w:lang w:val="en-US" w:eastAsia="zh-CN"/>
+              </w:rPr>
+            </w:pPr>
+            <w:r>
+              <w:rPr>
+                <w:rFonts w:hint="eastAsia" w:cs="Arial"/>
+                <w:lang w:val="en-US" w:eastAsia="zh-CN"/>
+              </w:rPr>
+              <w:t>0.1.1.0</w:t>
+            </w:r>
           </w:p>
         </w:tc>
         <w:tc>
@@ -1381,11 +1397,44 @@
           <w:p>
             <w:pPr>
               <w:pStyle w:val="33"/>
+              <w:numPr>
+                <w:ilvl w:val="0"/>
+                <w:numId w:val="2"/>
+              </w:numPr>
+              <w:ind w:left="420" w:leftChars="0" w:hanging="420" w:firstLineChars="0"/>
               <w:jc w:val="both"/>
               <w:rPr>
                 <w:rFonts w:cs="Arial"/>
               </w:rPr>
             </w:pPr>
+            <w:r>
+              <w:rPr>
+                <w:rFonts w:hint="eastAsia" w:cs="Arial"/>
+                <w:lang w:val="en-US" w:eastAsia="zh-CN"/>
+              </w:rPr>
+              <w:t>H2回零方式</w:t>
+            </w:r>
+          </w:p>
+          <w:p>
+            <w:pPr>
+              <w:pStyle w:val="33"/>
+              <w:numPr>
+                <w:ilvl w:val="0"/>
+                <w:numId w:val="2"/>
+              </w:numPr>
+              <w:ind w:left="420" w:leftChars="0" w:hanging="420" w:firstLineChars="0"/>
+              <w:jc w:val="both"/>
+              <w:rPr>
+                <w:rFonts w:cs="Arial"/>
+              </w:rPr>
+            </w:pPr>
+            <w:r>
+              <w:rPr>
+                <w:rFonts w:hint="eastAsia" w:cs="Arial"/>
+                <w:lang w:val="en-US" w:eastAsia="zh-CN"/>
+              </w:rPr>
+              <w:t>默认加减速比25%</w:t>
+            </w:r>
           </w:p>
         </w:tc>
         <w:tc>
@@ -1407,6 +1456,13 @@
                 <w:rFonts w:cs="Arial"/>
               </w:rPr>
             </w:pPr>
+            <w:r>
+              <w:rPr>
+                <w:rFonts w:hint="eastAsia" w:cs="Arial"/>
+                <w:lang w:val="en-US" w:eastAsia="zh-CN"/>
+              </w:rPr>
+              <w:t>王志彦</w:t>
+            </w:r>
           </w:p>
         </w:tc>
       </w:tr>
@@ -2192,13 +2248,30 @@
       <w:pPr>
         <w:ind w:firstLine="420" w:firstLineChars="200"/>
         <w:rPr>
-          <w:rFonts w:ascii="黑体" w:hAnsi="宋体" w:eastAsia="黑体" w:cs="Arial"/>
+          <w:rFonts w:hint="eastAsia" w:ascii="黑体" w:hAnsi="宋体" w:eastAsia="宋体" w:cs="Arial"/>
           <w:szCs w:val="21"/>
           <w:lang w:eastAsia="zh-CN"/>
         </w:rPr>
       </w:pPr>
       <w:r>
-        <w:t>0.1.0.27</w:t>
+        <w:t>0.1.</w:t>
+      </w:r>
+      <w:r>
+        <w:rPr>
+          <w:rFonts w:hint="eastAsia"/>
+          <w:lang w:val="en-US" w:eastAsia="zh-CN"/>
+        </w:rPr>
+        <w:t>1</w:t>
+      </w:r>
+      <w:r>
+        <w:t>.</w:t>
+      </w:r>
+      <w:r>
+        <w:rPr>
+          <w:rFonts w:hint="eastAsia"/>
+          <w:lang w:val="en-US" w:eastAsia="zh-CN"/>
+        </w:rPr>
+        <w:t>0</w:t>
       </w:r>
     </w:p>
     <w:p>
@@ -2260,7 +2333,7 @@
           <w:rFonts w:hint="eastAsia"/>
           <w:lang w:val="en-US" w:eastAsia="zh-CN"/>
         </w:rPr>
-        <w:t>2019-1-3</w:t>
+        <w:t>2019-1-22</w:t>
       </w:r>
     </w:p>
     <w:p>
@@ -2339,7 +2412,39 @@
           <w:szCs w:val="21"/>
           <w:lang w:eastAsia="zh-CN"/>
         </w:rPr>
-        <w:t>MEGAROBO Studio 0.1.0.27.exe</w:t>
+        <w:t>MEGAROBO Studio 0.1.</w:t>
+      </w:r>
+      <w:r>
+        <w:rPr>
+          <w:rFonts w:hint="eastAsia" w:cs="Arial"/>
+          <w:szCs w:val="21"/>
+          <w:lang w:val="en-US" w:eastAsia="zh-CN"/>
+        </w:rPr>
+        <w:t>1</w:t>
+      </w:r>
+      <w:r>
+        <w:rPr>
+          <w:rFonts w:hint="eastAsia" w:cs="Arial"/>
+          <w:szCs w:val="21"/>
+          <w:lang w:eastAsia="zh-CN"/>
+        </w:rPr>
+        <w:t>.</w:t>
+      </w:r>
+      <w:r>
+        <w:rPr>
+          <w:rFonts w:hint="eastAsia" w:cs="Arial"/>
+          <w:szCs w:val="21"/>
+          <w:lang w:val="en-US" w:eastAsia="zh-CN"/>
+        </w:rPr>
+        <w:t>0</w:t>
+      </w:r>
+      <w:r>
+        <w:rPr>
+          <w:rFonts w:hint="eastAsia" w:cs="Arial"/>
+          <w:szCs w:val="21"/>
+          <w:lang w:eastAsia="zh-CN"/>
+        </w:rPr>
+        <w:t>.exe</w:t>
       </w:r>
       <w:r>
         <w:rPr>
@@ -2842,14 +2947,21 @@
               <w:spacing w:line="440" w:lineRule="exact"/>
               <w:jc w:val="both"/>
               <w:rPr>
-                <w:rFonts w:ascii="宋体" w:hAnsi="Times New Roman" w:cs="宋体"/>
+                <w:rFonts w:hint="eastAsia" w:ascii="宋体" w:hAnsi="Times New Roman" w:eastAsia="宋体" w:cs="宋体"/>
                 <w:color w:val="000000"/>
                 <w:sz w:val="20"/>
-                <w:lang w:eastAsia="zh-CN"/>
-              </w:rPr>
-            </w:pPr>
-            <w:r>
-              <w:t>0.1.0.27</w:t>
+                <w:lang w:val="en-US" w:eastAsia="zh-CN"/>
+              </w:rPr>
+            </w:pPr>
+            <w:r>
+              <w:t>0.1.</w:t>
+            </w:r>
+            <w:r>
+              <w:rPr>
+                <w:rFonts w:hint="eastAsia"/>
+                <w:lang w:val="en-US" w:eastAsia="zh-CN"/>
+              </w:rPr>
+              <w:t>1.0</w:t>
             </w:r>
           </w:p>
         </w:tc>
@@ -3213,6 +3325,951 @@
         </w:rPr>
         <w:t>Modification</w:t>
       </w:r>
+    </w:p>
+    <w:p>
+      <w:pPr>
+        <w:numPr>
+          <w:numId w:val="0"/>
+        </w:numPr>
+        <w:tabs>
+          <w:tab w:val="left" w:pos="840"/>
+        </w:tabs>
+        <w:spacing w:line="440" w:lineRule="exact"/>
+        <w:rPr>
+          <w:rFonts w:hAnsi="宋体" w:cs="Arial"/>
+          <w:i/>
+          <w:szCs w:val="21"/>
+          <w:lang w:eastAsia="zh-CN"/>
+        </w:rPr>
+      </w:pPr>
+    </w:p>
+    <w:tbl>
+      <w:tblPr>
+        <w:tblStyle w:val="28"/>
+        <w:tblW w:w="8520" w:type="dxa"/>
+        <w:tblInd w:w="480" w:type="dxa"/>
+        <w:tblBorders>
+          <w:top w:val="single" w:color="auto" w:sz="4" w:space="0"/>
+          <w:left w:val="single" w:color="auto" w:sz="4" w:space="0"/>
+          <w:bottom w:val="single" w:color="auto" w:sz="4" w:space="0"/>
+          <w:right w:val="single" w:color="auto" w:sz="4" w:space="0"/>
+          <w:insideH w:val="single" w:color="auto" w:sz="4" w:space="0"/>
+          <w:insideV w:val="single" w:color="auto" w:sz="4" w:space="0"/>
+        </w:tblBorders>
+        <w:tblLayout w:type="fixed"/>
+        <w:tblCellMar>
+          <w:top w:w="0" w:type="dxa"/>
+          <w:left w:w="108" w:type="dxa"/>
+          <w:bottom w:w="0" w:type="dxa"/>
+          <w:right w:w="108" w:type="dxa"/>
+        </w:tblCellMar>
+      </w:tblPr>
+      <w:tblGrid>
+        <w:gridCol w:w="700"/>
+        <w:gridCol w:w="4200"/>
+        <w:gridCol w:w="2627"/>
+        <w:gridCol w:w="993"/>
+      </w:tblGrid>
+      <w:tr>
+        <w:tblPrEx>
+          <w:tblBorders>
+            <w:top w:val="single" w:color="auto" w:sz="4" w:space="0"/>
+            <w:left w:val="single" w:color="auto" w:sz="4" w:space="0"/>
+            <w:bottom w:val="single" w:color="auto" w:sz="4" w:space="0"/>
+            <w:right w:val="single" w:color="auto" w:sz="4" w:space="0"/>
+            <w:insideH w:val="single" w:color="auto" w:sz="4" w:space="0"/>
+            <w:insideV w:val="single" w:color="auto" w:sz="4" w:space="0"/>
+          </w:tblBorders>
+          <w:tblLayout w:type="fixed"/>
+          <w:tblCellMar>
+            <w:top w:w="0" w:type="dxa"/>
+            <w:left w:w="108" w:type="dxa"/>
+            <w:bottom w:w="0" w:type="dxa"/>
+            <w:right w:w="108" w:type="dxa"/>
+          </w:tblCellMar>
+        </w:tblPrEx>
+        <w:trPr>
+          <w:trHeight w:val="416" w:hRule="atLeast"/>
+        </w:trPr>
+        <w:tc>
+          <w:tcPr>
+            <w:tcW w:w="4900" w:type="dxa"/>
+            <w:gridSpan w:val="2"/>
+          </w:tcPr>
+          <w:p>
+            <w:pPr>
+              <w:widowControl w:val="0"/>
+              <w:spacing w:line="440" w:lineRule="exact"/>
+              <w:jc w:val="both"/>
+              <w:rPr>
+                <w:rFonts w:hint="eastAsia" w:hAnsi="宋体" w:eastAsia="宋体" w:cs="Arial"/>
+                <w:b/>
+                <w:szCs w:val="21"/>
+                <w:lang w:eastAsia="zh-CN"/>
+              </w:rPr>
+            </w:pPr>
+            <w:r>
+              <w:rPr>
+                <w:rFonts w:hint="eastAsia" w:hAnsi="宋体" w:cs="Arial"/>
+                <w:b/>
+                <w:szCs w:val="21"/>
+                <w:lang w:eastAsia="zh-CN"/>
+              </w:rPr>
+              <w:t>Version：</w:t>
+            </w:r>
+            <w:r>
+              <w:t>0.1.</w:t>
+            </w:r>
+            <w:r>
+              <w:rPr>
+                <w:rFonts w:hint="eastAsia"/>
+                <w:lang w:val="en-US" w:eastAsia="zh-CN"/>
+              </w:rPr>
+              <w:t>1</w:t>
+            </w:r>
+            <w:r>
+              <w:t>.</w:t>
+            </w:r>
+            <w:r>
+              <w:rPr>
+                <w:rFonts w:hint="eastAsia"/>
+                <w:lang w:val="en-US" w:eastAsia="zh-CN"/>
+              </w:rPr>
+              <w:t>0</w:t>
+            </w:r>
+          </w:p>
+        </w:tc>
+        <w:tc>
+          <w:tcPr>
+            <w:tcW w:w="3620" w:type="dxa"/>
+            <w:gridSpan w:val="2"/>
+          </w:tcPr>
+          <w:p>
+            <w:pPr>
+              <w:widowControl w:val="0"/>
+              <w:spacing w:line="440" w:lineRule="exact"/>
+              <w:ind w:left="162"/>
+              <w:jc w:val="both"/>
+              <w:rPr>
+                <w:rFonts w:hint="eastAsia" w:hAnsi="宋体" w:cs="Arial"/>
+                <w:b/>
+                <w:szCs w:val="21"/>
+                <w:lang w:val="en-US" w:eastAsia="zh-CN"/>
+              </w:rPr>
+            </w:pPr>
+            <w:r>
+              <w:rPr>
+                <w:rFonts w:hint="eastAsia" w:hAnsi="宋体" w:cs="Arial"/>
+                <w:b/>
+                <w:szCs w:val="21"/>
+                <w:lang w:eastAsia="zh-CN"/>
+              </w:rPr>
+              <w:t>Date：</w:t>
+            </w:r>
+            <w:r>
+              <w:rPr>
+                <w:rFonts w:hint="eastAsia" w:hAnsi="宋体" w:cs="Arial"/>
+                <w:b/>
+                <w:szCs w:val="21"/>
+                <w:lang w:val="en-US" w:eastAsia="zh-CN"/>
+              </w:rPr>
+              <w:t>2019-1-22</w:t>
+            </w:r>
+          </w:p>
+        </w:tc>
+      </w:tr>
+      <w:tr>
+        <w:tblPrEx>
+          <w:tblBorders>
+            <w:top w:val="single" w:color="auto" w:sz="4" w:space="0"/>
+            <w:left w:val="single" w:color="auto" w:sz="4" w:space="0"/>
+            <w:bottom w:val="single" w:color="auto" w:sz="4" w:space="0"/>
+            <w:right w:val="single" w:color="auto" w:sz="4" w:space="0"/>
+            <w:insideH w:val="single" w:color="auto" w:sz="4" w:space="0"/>
+            <w:insideV w:val="single" w:color="auto" w:sz="4" w:space="0"/>
+          </w:tblBorders>
+          <w:tblLayout w:type="fixed"/>
+          <w:tblCellMar>
+            <w:top w:w="0" w:type="dxa"/>
+            <w:left w:w="108" w:type="dxa"/>
+            <w:bottom w:w="0" w:type="dxa"/>
+            <w:right w:w="108" w:type="dxa"/>
+          </w:tblCellMar>
+        </w:tblPrEx>
+        <w:trPr>
+          <w:trHeight w:val="416" w:hRule="atLeast"/>
+        </w:trPr>
+        <w:tc>
+          <w:tcPr>
+            <w:tcW w:w="700" w:type="dxa"/>
+          </w:tcPr>
+          <w:p>
+            <w:pPr>
+              <w:pStyle w:val="35"/>
+              <w:widowControl w:val="0"/>
+              <w:numPr>
+                <w:ilvl w:val="0"/>
+                <w:numId w:val="5"/>
+              </w:numPr>
+              <w:spacing w:line="440" w:lineRule="exact"/>
+              <w:ind w:firstLineChars="0"/>
+              <w:jc w:val="both"/>
+              <w:rPr>
+                <w:rFonts w:hAnsi="宋体" w:cs="Arial"/>
+                <w:szCs w:val="21"/>
+                <w:lang w:eastAsia="zh-CN"/>
+              </w:rPr>
+            </w:pPr>
+          </w:p>
+        </w:tc>
+        <w:tc>
+          <w:tcPr>
+            <w:tcW w:w="6827" w:type="dxa"/>
+            <w:gridSpan w:val="2"/>
+          </w:tcPr>
+          <w:p>
+            <w:pPr>
+              <w:pStyle w:val="22"/>
+              <w:keepNext w:val="0"/>
+              <w:keepLines w:val="0"/>
+              <w:widowControl/>
+              <w:suppressLineNumbers w:val="0"/>
+              <w:spacing w:before="0" w:beforeAutospacing="0" w:after="0" w:afterAutospacing="0"/>
+              <w:ind w:left="0" w:right="0" w:firstLine="0"/>
+              <w:rPr>
+                <w:rFonts w:hAnsi="宋体" w:cs="Arial"/>
+                <w:szCs w:val="21"/>
+                <w:lang w:val="en-US" w:eastAsia="zh-CN"/>
+              </w:rPr>
+            </w:pPr>
+            <w:r>
+              <w:rPr>
+                <w:rFonts w:hint="eastAsia" w:cs="Arial"/>
+                <w:szCs w:val="21"/>
+                <w:lang w:val="en-US" w:eastAsia="zh-CN"/>
+              </w:rPr>
+              <w:t>H2回零后的间隙运动同时X,Y移动</w:t>
+            </w:r>
+          </w:p>
+        </w:tc>
+        <w:tc>
+          <w:tcPr>
+            <w:tcW w:w="993" w:type="dxa"/>
+          </w:tcPr>
+          <w:p>
+            <w:pPr>
+              <w:widowControl w:val="0"/>
+              <w:spacing w:line="440" w:lineRule="exact"/>
+              <w:jc w:val="both"/>
+              <w:rPr>
+                <w:rFonts w:hAnsi="宋体" w:cs="Arial"/>
+                <w:szCs w:val="21"/>
+                <w:lang w:eastAsia="zh-CN"/>
+              </w:rPr>
+            </w:pPr>
+            <w:r>
+              <w:rPr>
+                <w:rFonts w:hint="eastAsia" w:hAnsi="宋体" w:cs="Arial"/>
+                <w:szCs w:val="21"/>
+                <w:lang w:eastAsia="zh-CN"/>
+              </w:rPr>
+              <w:t>M</w:t>
+            </w:r>
+          </w:p>
+        </w:tc>
+      </w:tr>
+      <w:tr>
+        <w:tblPrEx>
+          <w:tblBorders>
+            <w:top w:val="single" w:color="auto" w:sz="4" w:space="0"/>
+            <w:left w:val="single" w:color="auto" w:sz="4" w:space="0"/>
+            <w:bottom w:val="single" w:color="auto" w:sz="4" w:space="0"/>
+            <w:right w:val="single" w:color="auto" w:sz="4" w:space="0"/>
+            <w:insideH w:val="single" w:color="auto" w:sz="4" w:space="0"/>
+            <w:insideV w:val="single" w:color="auto" w:sz="4" w:space="0"/>
+          </w:tblBorders>
+          <w:tblLayout w:type="fixed"/>
+          <w:tblCellMar>
+            <w:top w:w="0" w:type="dxa"/>
+            <w:left w:w="108" w:type="dxa"/>
+            <w:bottom w:w="0" w:type="dxa"/>
+            <w:right w:w="108" w:type="dxa"/>
+          </w:tblCellMar>
+        </w:tblPrEx>
+        <w:trPr>
+          <w:trHeight w:val="416" w:hRule="atLeast"/>
+        </w:trPr>
+        <w:tc>
+          <w:tcPr>
+            <w:tcW w:w="700" w:type="dxa"/>
+          </w:tcPr>
+          <w:p>
+            <w:pPr>
+              <w:pStyle w:val="35"/>
+              <w:widowControl w:val="0"/>
+              <w:numPr>
+                <w:ilvl w:val="0"/>
+                <w:numId w:val="5"/>
+              </w:numPr>
+              <w:spacing w:line="440" w:lineRule="exact"/>
+              <w:ind w:firstLineChars="0"/>
+              <w:jc w:val="both"/>
+              <w:rPr>
+                <w:rFonts w:hAnsi="宋体" w:cs="Arial"/>
+                <w:szCs w:val="21"/>
+                <w:lang w:eastAsia="zh-CN"/>
+              </w:rPr>
+            </w:pPr>
+          </w:p>
+        </w:tc>
+        <w:tc>
+          <w:tcPr>
+            <w:tcW w:w="6827" w:type="dxa"/>
+            <w:gridSpan w:val="2"/>
+          </w:tcPr>
+          <w:p>
+            <w:pPr>
+              <w:pStyle w:val="22"/>
+              <w:keepNext w:val="0"/>
+              <w:keepLines w:val="0"/>
+              <w:widowControl/>
+              <w:suppressLineNumbers w:val="0"/>
+              <w:spacing w:before="0" w:beforeAutospacing="0" w:after="0" w:afterAutospacing="0"/>
+              <w:ind w:left="0" w:right="0" w:firstLine="0"/>
+              <w:rPr>
+                <w:rFonts w:hint="eastAsia" w:hAnsi="宋体" w:cs="Arial"/>
+                <w:szCs w:val="21"/>
+                <w:lang w:val="en-US" w:eastAsia="zh-CN"/>
+              </w:rPr>
+            </w:pPr>
+            <w:r>
+              <w:rPr>
+                <w:rFonts w:hint="eastAsia" w:cs="Arial"/>
+                <w:szCs w:val="21"/>
+                <w:lang w:val="en-US" w:eastAsia="zh-CN"/>
+              </w:rPr>
+              <w:t>默认占比25%</w:t>
+            </w:r>
+          </w:p>
+        </w:tc>
+        <w:tc>
+          <w:tcPr>
+            <w:tcW w:w="993" w:type="dxa"/>
+          </w:tcPr>
+          <w:p>
+            <w:pPr>
+              <w:widowControl w:val="0"/>
+              <w:spacing w:line="440" w:lineRule="exact"/>
+              <w:jc w:val="both"/>
+              <w:rPr>
+                <w:rFonts w:hint="eastAsia" w:hAnsi="宋体" w:cs="Arial"/>
+                <w:szCs w:val="21"/>
+                <w:lang w:val="en-US" w:eastAsia="zh-CN"/>
+              </w:rPr>
+            </w:pPr>
+            <w:r>
+              <w:rPr>
+                <w:rFonts w:hint="eastAsia" w:hAnsi="宋体" w:cs="Arial"/>
+                <w:szCs w:val="21"/>
+                <w:lang w:val="en-US" w:eastAsia="zh-CN"/>
+              </w:rPr>
+              <w:t>M</w:t>
+            </w:r>
+          </w:p>
+        </w:tc>
+      </w:tr>
+      <w:tr>
+        <w:tblPrEx>
+          <w:tblBorders>
+            <w:top w:val="single" w:color="auto" w:sz="4" w:space="0"/>
+            <w:left w:val="single" w:color="auto" w:sz="4" w:space="0"/>
+            <w:bottom w:val="single" w:color="auto" w:sz="4" w:space="0"/>
+            <w:right w:val="single" w:color="auto" w:sz="4" w:space="0"/>
+            <w:insideH w:val="single" w:color="auto" w:sz="4" w:space="0"/>
+            <w:insideV w:val="single" w:color="auto" w:sz="4" w:space="0"/>
+          </w:tblBorders>
+          <w:tblLayout w:type="fixed"/>
+          <w:tblCellMar>
+            <w:top w:w="0" w:type="dxa"/>
+            <w:left w:w="108" w:type="dxa"/>
+            <w:bottom w:w="0" w:type="dxa"/>
+            <w:right w:w="108" w:type="dxa"/>
+          </w:tblCellMar>
+        </w:tblPrEx>
+        <w:trPr>
+          <w:trHeight w:val="416" w:hRule="atLeast"/>
+        </w:trPr>
+        <w:tc>
+          <w:tcPr>
+            <w:tcW w:w="700" w:type="dxa"/>
+          </w:tcPr>
+          <w:p>
+            <w:pPr>
+              <w:pStyle w:val="35"/>
+              <w:widowControl w:val="0"/>
+              <w:numPr>
+                <w:ilvl w:val="0"/>
+                <w:numId w:val="5"/>
+              </w:numPr>
+              <w:spacing w:line="440" w:lineRule="exact"/>
+              <w:ind w:firstLineChars="0"/>
+              <w:jc w:val="both"/>
+              <w:rPr>
+                <w:rFonts w:hAnsi="宋体" w:cs="Arial"/>
+                <w:szCs w:val="21"/>
+                <w:lang w:eastAsia="zh-CN"/>
+              </w:rPr>
+            </w:pPr>
+          </w:p>
+        </w:tc>
+        <w:tc>
+          <w:tcPr>
+            <w:tcW w:w="6827" w:type="dxa"/>
+            <w:gridSpan w:val="2"/>
+          </w:tcPr>
+          <w:p>
+            <w:pPr>
+              <w:pStyle w:val="22"/>
+              <w:keepNext w:val="0"/>
+              <w:keepLines w:val="0"/>
+              <w:widowControl/>
+              <w:suppressLineNumbers w:val="0"/>
+              <w:spacing w:before="0" w:beforeAutospacing="0" w:after="0" w:afterAutospacing="0"/>
+              <w:ind w:left="0" w:right="0" w:firstLine="0"/>
+              <w:rPr>
+                <w:rFonts w:hint="eastAsia" w:eastAsia="宋体"/>
+                <w:lang w:val="en-US" w:eastAsia="zh-CN"/>
+              </w:rPr>
+            </w:pPr>
+            <w:r>
+              <w:rPr>
+                <w:rFonts w:hint="eastAsia"/>
+                <w:lang w:val="en-US" w:eastAsia="zh-CN"/>
+              </w:rPr>
+              <w:t>MRX-T4角度范围</w:t>
+            </w:r>
+          </w:p>
+        </w:tc>
+        <w:tc>
+          <w:tcPr>
+            <w:tcW w:w="993" w:type="dxa"/>
+          </w:tcPr>
+          <w:p>
+            <w:pPr>
+              <w:widowControl w:val="0"/>
+              <w:spacing w:line="440" w:lineRule="exact"/>
+              <w:jc w:val="both"/>
+              <w:rPr>
+                <w:rFonts w:hint="eastAsia" w:hAnsi="宋体" w:cs="Arial"/>
+                <w:szCs w:val="21"/>
+                <w:lang w:val="en-US" w:eastAsia="zh-CN"/>
+              </w:rPr>
+            </w:pPr>
+            <w:r>
+              <w:rPr>
+                <w:rFonts w:hint="eastAsia" w:hAnsi="宋体" w:cs="Arial"/>
+                <w:szCs w:val="21"/>
+                <w:lang w:val="en-US" w:eastAsia="zh-CN"/>
+              </w:rPr>
+              <w:t>M</w:t>
+            </w:r>
+          </w:p>
+        </w:tc>
+      </w:tr>
+      <w:tr>
+        <w:tblPrEx>
+          <w:tblBorders>
+            <w:top w:val="single" w:color="auto" w:sz="4" w:space="0"/>
+            <w:left w:val="single" w:color="auto" w:sz="4" w:space="0"/>
+            <w:bottom w:val="single" w:color="auto" w:sz="4" w:space="0"/>
+            <w:right w:val="single" w:color="auto" w:sz="4" w:space="0"/>
+            <w:insideH w:val="single" w:color="auto" w:sz="4" w:space="0"/>
+            <w:insideV w:val="single" w:color="auto" w:sz="4" w:space="0"/>
+          </w:tblBorders>
+          <w:tblLayout w:type="fixed"/>
+          <w:tblCellMar>
+            <w:top w:w="0" w:type="dxa"/>
+            <w:left w:w="108" w:type="dxa"/>
+            <w:bottom w:w="0" w:type="dxa"/>
+            <w:right w:w="108" w:type="dxa"/>
+          </w:tblCellMar>
+        </w:tblPrEx>
+        <w:trPr>
+          <w:trHeight w:val="416" w:hRule="atLeast"/>
+        </w:trPr>
+        <w:tc>
+          <w:tcPr>
+            <w:tcW w:w="700" w:type="dxa"/>
+          </w:tcPr>
+          <w:p>
+            <w:pPr>
+              <w:pStyle w:val="35"/>
+              <w:widowControl w:val="0"/>
+              <w:numPr>
+                <w:ilvl w:val="0"/>
+                <w:numId w:val="5"/>
+              </w:numPr>
+              <w:spacing w:line="440" w:lineRule="exact"/>
+              <w:ind w:firstLineChars="0"/>
+              <w:jc w:val="both"/>
+              <w:rPr>
+                <w:rFonts w:hAnsi="宋体" w:cs="Arial"/>
+                <w:szCs w:val="21"/>
+                <w:lang w:eastAsia="zh-CN"/>
+              </w:rPr>
+            </w:pPr>
+          </w:p>
+        </w:tc>
+        <w:tc>
+          <w:tcPr>
+            <w:tcW w:w="6827" w:type="dxa"/>
+            <w:gridSpan w:val="2"/>
+          </w:tcPr>
+          <w:p>
+            <w:pPr>
+              <w:pStyle w:val="22"/>
+              <w:keepNext w:val="0"/>
+              <w:keepLines w:val="0"/>
+              <w:widowControl/>
+              <w:suppressLineNumbers w:val="0"/>
+              <w:spacing w:before="0" w:beforeAutospacing="0" w:after="0" w:afterAutospacing="0"/>
+              <w:ind w:left="0" w:right="0" w:firstLine="0"/>
+              <w:rPr>
+                <w:rFonts w:hint="eastAsia" w:eastAsia="宋体"/>
+                <w:lang w:val="en-US" w:eastAsia="zh-CN"/>
+              </w:rPr>
+            </w:pPr>
+            <w:r>
+              <w:rPr>
+                <w:rFonts w:hint="eastAsia"/>
+                <w:lang w:val="en-US" w:eastAsia="zh-CN"/>
+              </w:rPr>
+              <w:t>MRX-T4更新包装位和爪子回零位</w:t>
+            </w:r>
+          </w:p>
+        </w:tc>
+        <w:tc>
+          <w:tcPr>
+            <w:tcW w:w="993" w:type="dxa"/>
+          </w:tcPr>
+          <w:p>
+            <w:pPr>
+              <w:widowControl w:val="0"/>
+              <w:spacing w:line="440" w:lineRule="exact"/>
+              <w:jc w:val="both"/>
+              <w:rPr>
+                <w:rFonts w:hint="eastAsia" w:hAnsi="宋体" w:cs="Arial"/>
+                <w:szCs w:val="21"/>
+                <w:lang w:val="en-US" w:eastAsia="zh-CN"/>
+              </w:rPr>
+            </w:pPr>
+            <w:r>
+              <w:rPr>
+                <w:rFonts w:hint="eastAsia" w:hAnsi="宋体" w:cs="Arial"/>
+                <w:szCs w:val="21"/>
+                <w:lang w:val="en-US" w:eastAsia="zh-CN"/>
+              </w:rPr>
+              <w:t>M</w:t>
+            </w:r>
+          </w:p>
+        </w:tc>
+      </w:tr>
+      <w:tr>
+        <w:tblPrEx>
+          <w:tblBorders>
+            <w:top w:val="single" w:color="auto" w:sz="4" w:space="0"/>
+            <w:left w:val="single" w:color="auto" w:sz="4" w:space="0"/>
+            <w:bottom w:val="single" w:color="auto" w:sz="4" w:space="0"/>
+            <w:right w:val="single" w:color="auto" w:sz="4" w:space="0"/>
+            <w:insideH w:val="single" w:color="auto" w:sz="4" w:space="0"/>
+            <w:insideV w:val="single" w:color="auto" w:sz="4" w:space="0"/>
+          </w:tblBorders>
+          <w:tblLayout w:type="fixed"/>
+          <w:tblCellMar>
+            <w:top w:w="0" w:type="dxa"/>
+            <w:left w:w="108" w:type="dxa"/>
+            <w:bottom w:w="0" w:type="dxa"/>
+            <w:right w:w="108" w:type="dxa"/>
+          </w:tblCellMar>
+        </w:tblPrEx>
+        <w:trPr>
+          <w:trHeight w:val="416" w:hRule="atLeast"/>
+        </w:trPr>
+        <w:tc>
+          <w:tcPr>
+            <w:tcW w:w="700" w:type="dxa"/>
+          </w:tcPr>
+          <w:p>
+            <w:pPr>
+              <w:pStyle w:val="35"/>
+              <w:widowControl w:val="0"/>
+              <w:numPr>
+                <w:ilvl w:val="0"/>
+                <w:numId w:val="5"/>
+              </w:numPr>
+              <w:spacing w:line="440" w:lineRule="exact"/>
+              <w:ind w:firstLineChars="0"/>
+              <w:jc w:val="both"/>
+              <w:rPr>
+                <w:rFonts w:hAnsi="宋体" w:cs="Arial"/>
+                <w:szCs w:val="21"/>
+                <w:lang w:eastAsia="zh-CN"/>
+              </w:rPr>
+            </w:pPr>
+          </w:p>
+        </w:tc>
+        <w:tc>
+          <w:tcPr>
+            <w:tcW w:w="6827" w:type="dxa"/>
+            <w:gridSpan w:val="2"/>
+          </w:tcPr>
+          <w:p>
+            <w:pPr>
+              <w:pStyle w:val="22"/>
+              <w:keepNext w:val="0"/>
+              <w:keepLines w:val="0"/>
+              <w:widowControl/>
+              <w:suppressLineNumbers w:val="0"/>
+              <w:spacing w:before="0" w:beforeAutospacing="0" w:after="0" w:afterAutospacing="0"/>
+              <w:ind w:left="0" w:right="0" w:firstLine="0"/>
+              <w:rPr>
+                <w:rFonts w:hint="eastAsia" w:eastAsia="宋体"/>
+                <w:lang w:val="en-US" w:eastAsia="zh-CN"/>
+              </w:rPr>
+            </w:pPr>
+            <w:r>
+              <w:rPr>
+                <w:rFonts w:hint="eastAsia"/>
+                <w:lang w:val="en-US" w:eastAsia="zh-CN"/>
+              </w:rPr>
+              <w:t>根据MRX-T4固件更新基座高度</w:t>
+            </w:r>
+          </w:p>
+        </w:tc>
+        <w:tc>
+          <w:tcPr>
+            <w:tcW w:w="993" w:type="dxa"/>
+          </w:tcPr>
+          <w:p>
+            <w:pPr>
+              <w:widowControl w:val="0"/>
+              <w:spacing w:line="440" w:lineRule="exact"/>
+              <w:jc w:val="both"/>
+              <w:rPr>
+                <w:rFonts w:hint="eastAsia" w:hAnsi="宋体" w:cs="Arial"/>
+                <w:szCs w:val="21"/>
+                <w:lang w:val="en-US" w:eastAsia="zh-CN"/>
+              </w:rPr>
+            </w:pPr>
+            <w:r>
+              <w:rPr>
+                <w:rFonts w:hint="eastAsia" w:hAnsi="宋体" w:cs="Arial"/>
+                <w:szCs w:val="21"/>
+                <w:lang w:val="en-US" w:eastAsia="zh-CN"/>
+              </w:rPr>
+              <w:t>M</w:t>
+            </w:r>
+          </w:p>
+        </w:tc>
+      </w:tr>
+      <w:tr>
+        <w:tblPrEx>
+          <w:tblBorders>
+            <w:top w:val="single" w:color="auto" w:sz="4" w:space="0"/>
+            <w:left w:val="single" w:color="auto" w:sz="4" w:space="0"/>
+            <w:bottom w:val="single" w:color="auto" w:sz="4" w:space="0"/>
+            <w:right w:val="single" w:color="auto" w:sz="4" w:space="0"/>
+            <w:insideH w:val="single" w:color="auto" w:sz="4" w:space="0"/>
+            <w:insideV w:val="single" w:color="auto" w:sz="4" w:space="0"/>
+          </w:tblBorders>
+          <w:tblLayout w:type="fixed"/>
+          <w:tblCellMar>
+            <w:top w:w="0" w:type="dxa"/>
+            <w:left w:w="108" w:type="dxa"/>
+            <w:bottom w:w="0" w:type="dxa"/>
+            <w:right w:w="108" w:type="dxa"/>
+          </w:tblCellMar>
+        </w:tblPrEx>
+        <w:trPr>
+          <w:trHeight w:val="416" w:hRule="atLeast"/>
+        </w:trPr>
+        <w:tc>
+          <w:tcPr>
+            <w:tcW w:w="700" w:type="dxa"/>
+          </w:tcPr>
+          <w:p>
+            <w:pPr>
+              <w:pStyle w:val="35"/>
+              <w:widowControl w:val="0"/>
+              <w:numPr>
+                <w:ilvl w:val="0"/>
+                <w:numId w:val="5"/>
+              </w:numPr>
+              <w:spacing w:line="440" w:lineRule="exact"/>
+              <w:ind w:firstLineChars="0"/>
+              <w:jc w:val="both"/>
+              <w:rPr>
+                <w:rFonts w:hAnsi="宋体" w:cs="Arial"/>
+                <w:szCs w:val="21"/>
+                <w:lang w:eastAsia="zh-CN"/>
+              </w:rPr>
+            </w:pPr>
+          </w:p>
+        </w:tc>
+        <w:tc>
+          <w:tcPr>
+            <w:tcW w:w="6827" w:type="dxa"/>
+            <w:gridSpan w:val="2"/>
+          </w:tcPr>
+          <w:p>
+            <w:pPr>
+              <w:pStyle w:val="22"/>
+              <w:keepNext w:val="0"/>
+              <w:keepLines w:val="0"/>
+              <w:widowControl/>
+              <w:suppressLineNumbers w:val="0"/>
+              <w:spacing w:before="0" w:beforeAutospacing="0" w:after="0" w:afterAutospacing="0"/>
+              <w:ind w:left="0" w:right="0" w:firstLine="0"/>
+              <w:rPr>
+                <w:rFonts w:hint="eastAsia" w:eastAsia="宋体"/>
+                <w:lang w:val="en-US" w:eastAsia="zh-CN"/>
+              </w:rPr>
+            </w:pPr>
+            <w:r>
+              <w:rPr>
+                <w:rFonts w:hint="eastAsia"/>
+                <w:lang w:val="en-US" w:eastAsia="zh-CN"/>
+              </w:rPr>
+              <w:t>H2增加</w:t>
+            </w:r>
+            <w:r>
+              <w:rPr>
+                <w:rFonts w:hint="default"/>
+                <w:lang w:val="en-US" w:eastAsia="zh-CN"/>
+              </w:rPr>
+              <w:t>”</w:t>
+            </w:r>
+            <w:r>
+              <w:rPr>
+                <w:rFonts w:hint="eastAsia"/>
+                <w:lang w:val="en-US" w:eastAsia="zh-CN"/>
+              </w:rPr>
+              <w:t>STOP</w:t>
+            </w:r>
+            <w:r>
+              <w:rPr>
+                <w:rFonts w:hint="default"/>
+                <w:lang w:val="en-US" w:eastAsia="zh-CN"/>
+              </w:rPr>
+              <w:t>”</w:t>
+            </w:r>
+          </w:p>
+        </w:tc>
+        <w:tc>
+          <w:tcPr>
+            <w:tcW w:w="993" w:type="dxa"/>
+          </w:tcPr>
+          <w:p>
+            <w:pPr>
+              <w:widowControl w:val="0"/>
+              <w:spacing w:line="440" w:lineRule="exact"/>
+              <w:jc w:val="both"/>
+              <w:rPr>
+                <w:rFonts w:hint="eastAsia" w:hAnsi="宋体" w:cs="Arial"/>
+                <w:szCs w:val="21"/>
+                <w:lang w:val="en-US" w:eastAsia="zh-CN"/>
+              </w:rPr>
+            </w:pPr>
+            <w:r>
+              <w:rPr>
+                <w:rFonts w:hint="eastAsia" w:hAnsi="宋体" w:cs="Arial"/>
+                <w:szCs w:val="21"/>
+                <w:lang w:val="en-US" w:eastAsia="zh-CN"/>
+              </w:rPr>
+              <w:t>A</w:t>
+            </w:r>
+          </w:p>
+        </w:tc>
+      </w:tr>
+      <w:tr>
+        <w:tblPrEx>
+          <w:tblBorders>
+            <w:top w:val="single" w:color="auto" w:sz="4" w:space="0"/>
+            <w:left w:val="single" w:color="auto" w:sz="4" w:space="0"/>
+            <w:bottom w:val="single" w:color="auto" w:sz="4" w:space="0"/>
+            <w:right w:val="single" w:color="auto" w:sz="4" w:space="0"/>
+            <w:insideH w:val="single" w:color="auto" w:sz="4" w:space="0"/>
+            <w:insideV w:val="single" w:color="auto" w:sz="4" w:space="0"/>
+          </w:tblBorders>
+          <w:tblLayout w:type="fixed"/>
+          <w:tblCellMar>
+            <w:top w:w="0" w:type="dxa"/>
+            <w:left w:w="108" w:type="dxa"/>
+            <w:bottom w:w="0" w:type="dxa"/>
+            <w:right w:w="108" w:type="dxa"/>
+          </w:tblCellMar>
+        </w:tblPrEx>
+        <w:trPr>
+          <w:trHeight w:val="416" w:hRule="atLeast"/>
+        </w:trPr>
+        <w:tc>
+          <w:tcPr>
+            <w:tcW w:w="700" w:type="dxa"/>
+          </w:tcPr>
+          <w:p>
+            <w:pPr>
+              <w:pStyle w:val="35"/>
+              <w:widowControl w:val="0"/>
+              <w:numPr>
+                <w:ilvl w:val="0"/>
+                <w:numId w:val="5"/>
+              </w:numPr>
+              <w:spacing w:line="440" w:lineRule="exact"/>
+              <w:ind w:firstLineChars="0"/>
+              <w:jc w:val="both"/>
+              <w:rPr>
+                <w:rFonts w:hAnsi="宋体" w:cs="Arial"/>
+                <w:szCs w:val="21"/>
+                <w:lang w:eastAsia="zh-CN"/>
+              </w:rPr>
+            </w:pPr>
+          </w:p>
+        </w:tc>
+        <w:tc>
+          <w:tcPr>
+            <w:tcW w:w="6827" w:type="dxa"/>
+            <w:gridSpan w:val="2"/>
+          </w:tcPr>
+          <w:p>
+            <w:pPr>
+              <w:pStyle w:val="22"/>
+              <w:keepNext w:val="0"/>
+              <w:keepLines w:val="0"/>
+              <w:widowControl/>
+              <w:suppressLineNumbers w:val="0"/>
+              <w:spacing w:before="0" w:beforeAutospacing="0" w:after="0" w:afterAutospacing="0"/>
+              <w:ind w:left="0" w:right="0" w:firstLine="0"/>
+              <w:rPr>
+                <w:rFonts w:hint="eastAsia"/>
+                <w:lang w:val="en-US" w:eastAsia="zh-CN"/>
+              </w:rPr>
+            </w:pPr>
+          </w:p>
+        </w:tc>
+        <w:tc>
+          <w:tcPr>
+            <w:tcW w:w="993" w:type="dxa"/>
+          </w:tcPr>
+          <w:p>
+            <w:pPr>
+              <w:widowControl w:val="0"/>
+              <w:spacing w:line="440" w:lineRule="exact"/>
+              <w:jc w:val="both"/>
+              <w:rPr>
+                <w:rFonts w:hint="eastAsia" w:hAnsi="宋体" w:cs="Arial"/>
+                <w:szCs w:val="21"/>
+                <w:lang w:val="en-US" w:eastAsia="zh-CN"/>
+              </w:rPr>
+            </w:pPr>
+          </w:p>
+        </w:tc>
+      </w:tr>
+      <w:tr>
+        <w:tblPrEx>
+          <w:tblBorders>
+            <w:top w:val="single" w:color="auto" w:sz="4" w:space="0"/>
+            <w:left w:val="single" w:color="auto" w:sz="4" w:space="0"/>
+            <w:bottom w:val="single" w:color="auto" w:sz="4" w:space="0"/>
+            <w:right w:val="single" w:color="auto" w:sz="4" w:space="0"/>
+            <w:insideH w:val="single" w:color="auto" w:sz="4" w:space="0"/>
+            <w:insideV w:val="single" w:color="auto" w:sz="4" w:space="0"/>
+          </w:tblBorders>
+          <w:tblLayout w:type="fixed"/>
+          <w:tblCellMar>
+            <w:top w:w="0" w:type="dxa"/>
+            <w:left w:w="108" w:type="dxa"/>
+            <w:bottom w:w="0" w:type="dxa"/>
+            <w:right w:w="108" w:type="dxa"/>
+          </w:tblCellMar>
+        </w:tblPrEx>
+        <w:trPr>
+          <w:trHeight w:val="304" w:hRule="atLeast"/>
+        </w:trPr>
+        <w:tc>
+          <w:tcPr>
+            <w:tcW w:w="700" w:type="dxa"/>
+          </w:tcPr>
+          <w:p>
+            <w:pPr>
+              <w:pStyle w:val="35"/>
+              <w:widowControl w:val="0"/>
+              <w:numPr>
+                <w:ilvl w:val="0"/>
+                <w:numId w:val="5"/>
+              </w:numPr>
+              <w:spacing w:line="440" w:lineRule="exact"/>
+              <w:ind w:firstLineChars="0"/>
+              <w:jc w:val="both"/>
+              <w:rPr>
+                <w:rFonts w:hAnsi="宋体" w:cs="Arial"/>
+                <w:szCs w:val="21"/>
+                <w:lang w:eastAsia="zh-CN"/>
+              </w:rPr>
+            </w:pPr>
+          </w:p>
+        </w:tc>
+        <w:tc>
+          <w:tcPr>
+            <w:tcW w:w="6827" w:type="dxa"/>
+            <w:gridSpan w:val="2"/>
+          </w:tcPr>
+          <w:p>
+            <w:pPr>
+              <w:pStyle w:val="22"/>
+              <w:keepNext w:val="0"/>
+              <w:keepLines w:val="0"/>
+              <w:widowControl/>
+              <w:suppressLineNumbers w:val="0"/>
+              <w:spacing w:before="0" w:beforeAutospacing="0" w:after="0" w:afterAutospacing="0"/>
+              <w:ind w:left="0" w:right="0" w:firstLine="0"/>
+              <w:rPr>
+                <w:rFonts w:hint="eastAsia"/>
+                <w:lang w:val="en-US" w:eastAsia="zh-CN"/>
+              </w:rPr>
+            </w:pPr>
+            <w:bookmarkStart w:id="16" w:name="_GoBack"/>
+            <w:bookmarkEnd w:id="16"/>
+          </w:p>
+        </w:tc>
+        <w:tc>
+          <w:tcPr>
+            <w:tcW w:w="993" w:type="dxa"/>
+          </w:tcPr>
+          <w:p>
+            <w:pPr>
+              <w:widowControl w:val="0"/>
+              <w:spacing w:line="440" w:lineRule="exact"/>
+              <w:jc w:val="both"/>
+              <w:rPr>
+                <w:rFonts w:hint="eastAsia" w:hAnsi="宋体" w:cs="Arial"/>
+                <w:szCs w:val="21"/>
+                <w:lang w:val="en-US" w:eastAsia="zh-CN"/>
+              </w:rPr>
+            </w:pPr>
+          </w:p>
+        </w:tc>
+      </w:tr>
+    </w:tbl>
+    <w:p>
+      <w:pPr>
+        <w:spacing w:line="440" w:lineRule="exact"/>
+        <w:rPr>
+          <w:rFonts w:hint="eastAsia" w:hAnsi="宋体" w:cs="Arial"/>
+          <w:i/>
+          <w:szCs w:val="21"/>
+          <w:lang w:eastAsia="zh-CN"/>
+        </w:rPr>
+      </w:pPr>
     </w:p>
     <w:p>
       <w:pPr>
@@ -3979,7 +5036,7 @@
       <w:rPr>
         <w:lang w:eastAsia="zh-CN"/>
       </w:rPr>
-      <w:t>2019-01-03</w:t>
+      <w:t>2019-01-22</w:t>
     </w:r>
     <w:r>
       <w:rPr>
@@ -5022,7 +6079,7 @@
     <w:lsdException w:unhideWhenUsed="0" w:uiPriority="0" w:semiHidden="0" w:name="table of figures"/>
     <w:lsdException w:unhideWhenUsed="0" w:uiPriority="0" w:semiHidden="0" w:name="envelope address"/>
     <w:lsdException w:unhideWhenUsed="0" w:uiPriority="0" w:semiHidden="0" w:name="envelope return"/>
-    <w:lsdException w:unhideWhenUsed="0" w:uiPriority="0" w:name="footnote reference"/>
+    <w:lsdException w:qFormat="1" w:unhideWhenUsed="0" w:uiPriority="0" w:name="footnote reference"/>
     <w:lsdException w:unhideWhenUsed="0" w:uiPriority="0" w:name="annotation reference"/>
     <w:lsdException w:unhideWhenUsed="0" w:uiPriority="0" w:semiHidden="0" w:name="line number"/>
     <w:lsdException w:qFormat="1" w:unhideWhenUsed="0" w:uiPriority="0" w:semiHidden="0" w:name="page number"/>
@@ -5074,7 +6131,7 @@
     <w:lsdException w:qFormat="1" w:unhideWhenUsed="0" w:uiPriority="0" w:semiHidden="0" w:name="Strong"/>
     <w:lsdException w:qFormat="1" w:unhideWhenUsed="0" w:uiPriority="0" w:semiHidden="0" w:name="Emphasis"/>
     <w:lsdException w:unhideWhenUsed="0" w:uiPriority="0" w:name="Document Map"/>
-    <w:lsdException w:unhideWhenUsed="0" w:uiPriority="0" w:semiHidden="0" w:name="Plain Text"/>
+    <w:lsdException w:qFormat="1" w:unhideWhenUsed="0" w:uiPriority="0" w:semiHidden="0" w:name="Plain Text"/>
     <w:lsdException w:unhideWhenUsed="0" w:uiPriority="0" w:semiHidden="0" w:name="E-mail Signature"/>
     <w:lsdException w:unhideWhenUsed="0" w:uiPriority="0" w:semiHidden="0" w:name="Normal (Web)"/>
     <w:lsdException w:unhideWhenUsed="0" w:uiPriority="0" w:semiHidden="0" w:name="HTML Acronym"/>
@@ -5131,7 +6188,7 @@
     <w:lsdException w:uiPriority="0" w:name="Table Web 1"/>
     <w:lsdException w:uiPriority="0" w:name="Table Web 2"/>
     <w:lsdException w:uiPriority="0" w:name="Table Web 3"/>
-    <w:lsdException w:unhideWhenUsed="0" w:uiPriority="0" w:name="Balloon Text"/>
+    <w:lsdException w:qFormat="1" w:unhideWhenUsed="0" w:uiPriority="0" w:name="Balloon Text"/>
     <w:lsdException w:unhideWhenUsed="0" w:uiPriority="0" w:semiHidden="0" w:name="Table Grid"/>
     <w:lsdException w:uiPriority="0" w:name="Table Theme"/>
     <w:lsdException w:unhideWhenUsed="0" w:uiPriority="60" w:semiHidden="0" w:name="Light Shading"/>
@@ -5479,6 +6536,7 @@
   <w:style w:type="paragraph" w:styleId="15">
     <w:name w:val="Plain Text"/>
     <w:basedOn w:val="1"/>
+    <w:qFormat/>
     <w:uiPriority w:val="0"/>
     <w:rPr>
       <w:rFonts w:ascii="宋体" w:hAnsi="Courier New" w:cs="Courier New"/>
@@ -5500,6 +6558,7 @@
     <w:name w:val="Balloon Text"/>
     <w:basedOn w:val="1"/>
     <w:semiHidden/>
+    <w:qFormat/>
     <w:uiPriority w:val="0"/>
     <w:rPr>
       <w:sz w:val="18"/>
@@ -5638,6 +6697,7 @@
     <w:name w:val="footnote reference"/>
     <w:basedOn w:val="23"/>
     <w:semiHidden/>
+    <w:qFormat/>
     <w:uiPriority w:val="0"/>
     <w:rPr>
       <w:vertAlign w:val="superscript"/>

--- a/doc/MEGAROBO Studio软件版本说明书.docx
+++ b/doc/MEGAROBO Studio软件版本说明书.docx
@@ -12,7 +12,7 @@
     </w:p>
     <w:tbl>
       <w:tblPr>
-        <w:tblStyle w:val="28"/>
+        <w:tblStyle w:val="23"/>
         <w:tblW w:w="4094" w:type="dxa"/>
         <w:jc w:val="right"/>
         <w:tblInd w:w="0" w:type="dxa"/>
@@ -293,7 +293,7 @@
     </w:p>
     <w:p>
       <w:pPr>
-        <w:pStyle w:val="14"/>
+        <w:pStyle w:val="13"/>
         <w:spacing w:line="240" w:lineRule="auto"/>
         <w:ind w:firstLine="198" w:firstLineChars="38"/>
         <w:rPr>
@@ -304,9 +304,9 @@
           <w:lang w:eastAsia="zh-CN"/>
         </w:rPr>
       </w:pPr>
-      <w:bookmarkStart w:id="0" w:name="OLE_LINK9"/>
-      <w:bookmarkStart w:id="1" w:name="OLE_LINK7"/>
-      <w:bookmarkStart w:id="2" w:name="OLE_LINK8"/>
+      <w:bookmarkStart w:id="0" w:name="OLE_LINK8"/>
+      <w:bookmarkStart w:id="1" w:name="OLE_LINK9"/>
+      <w:bookmarkStart w:id="2" w:name="OLE_LINK7"/>
       <w:r>
         <w:rPr>
           <w:rFonts w:hint="eastAsia" w:hAnsi="宋体" w:cs="Arial"/>
@@ -333,7 +333,7 @@
     </w:p>
     <w:p>
       <w:pPr>
-        <w:pStyle w:val="14"/>
+        <w:pStyle w:val="13"/>
         <w:spacing w:line="240" w:lineRule="auto"/>
         <w:ind w:firstLine="198" w:firstLineChars="38"/>
         <w:rPr>
@@ -425,7 +425,7 @@
     </w:p>
     <w:tbl>
       <w:tblPr>
-        <w:tblStyle w:val="28"/>
+        <w:tblStyle w:val="23"/>
         <w:tblW w:w="7669" w:type="dxa"/>
         <w:jc w:val="center"/>
         <w:tblInd w:w="0" w:type="dxa"/>
@@ -560,7 +560,7 @@
             </w:r>
             <w:r>
               <w:rPr>
-                <w:rStyle w:val="27"/>
+                <w:rStyle w:val="29"/>
                 <w:rFonts w:cs="Arial"/>
               </w:rPr>
               <w:footnoteReference w:id="0"/>
@@ -716,9 +716,9 @@
                 <w:lang w:eastAsia="zh-CN"/>
               </w:rPr>
             </w:pPr>
-            <w:bookmarkStart w:id="5" w:name="OLE_LINK12"/>
-            <w:bookmarkStart w:id="6" w:name="OLE_LINK1"/>
-            <w:bookmarkStart w:id="7" w:name="OLE_LINK2"/>
+            <w:bookmarkStart w:id="5" w:name="OLE_LINK2"/>
+            <w:bookmarkStart w:id="6" w:name="OLE_LINK12"/>
+            <w:bookmarkStart w:id="7" w:name="OLE_LINK1"/>
             <w:r>
               <w:rPr>
                 <w:rFonts w:hAnsi="宋体" w:cs="Arial"/>
@@ -781,8 +781,8 @@
               <w:widowControl w:val="0"/>
               <w:jc w:val="center"/>
               <w:rPr>
-                <w:rFonts w:cs="Arial"/>
-                <w:lang w:val="en-US"/>
+                <w:rFonts w:hint="default" w:cs="Arial"/>
+                <w:lang w:val="en-US" w:eastAsia="zh-CN"/>
               </w:rPr>
             </w:pPr>
             <w:r>
@@ -790,7 +790,7 @@
                 <w:rFonts w:hint="eastAsia" w:cs="Arial"/>
                 <w:lang w:val="en-US" w:eastAsia="zh-CN"/>
               </w:rPr>
-              <w:t>2019-1-22</w:t>
+              <w:t>2019-4-3</w:t>
             </w:r>
           </w:p>
         </w:tc>
@@ -871,7 +871,7 @@
     </w:p>
     <w:tbl>
       <w:tblPr>
-        <w:tblStyle w:val="28"/>
+        <w:tblStyle w:val="23"/>
         <w:tblW w:w="9468" w:type="dxa"/>
         <w:jc w:val="center"/>
         <w:tblInd w:w="0" w:type="dxa"/>
@@ -1126,7 +1126,7 @@
           </w:tcPr>
           <w:p>
             <w:pPr>
-              <w:pStyle w:val="22"/>
+              <w:pStyle w:val="21"/>
               <w:keepNext w:val="0"/>
               <w:keepLines w:val="0"/>
               <w:widowControl/>
@@ -1155,7 +1155,7 @@
           </w:tcPr>
           <w:p>
             <w:pPr>
-              <w:pStyle w:val="22"/>
+              <w:pStyle w:val="21"/>
               <w:keepNext w:val="0"/>
               <w:keepLines w:val="0"/>
               <w:widowControl/>
@@ -1173,7 +1173,7 @@
           </w:p>
           <w:p>
             <w:pPr>
-              <w:pStyle w:val="22"/>
+              <w:pStyle w:val="21"/>
               <w:keepNext w:val="0"/>
               <w:keepLines w:val="0"/>
               <w:widowControl/>
@@ -1200,7 +1200,7 @@
           </w:p>
           <w:p>
             <w:pPr>
-              <w:pStyle w:val="22"/>
+              <w:pStyle w:val="21"/>
               <w:keepNext w:val="0"/>
               <w:keepLines w:val="0"/>
               <w:widowControl/>
@@ -1227,7 +1227,7 @@
           </w:p>
           <w:p>
             <w:pPr>
-              <w:pStyle w:val="22"/>
+              <w:pStyle w:val="21"/>
               <w:keepNext w:val="0"/>
               <w:keepLines w:val="0"/>
               <w:widowControl/>
@@ -1254,7 +1254,7 @@
           </w:p>
           <w:p>
             <w:pPr>
-              <w:pStyle w:val="22"/>
+              <w:pStyle w:val="21"/>
               <w:keepNext w:val="0"/>
               <w:keepLines w:val="0"/>
               <w:widowControl/>
@@ -1478,7 +1478,7 @@
         </w:tblPrEx>
         <w:trPr>
           <w:cantSplit/>
-          <w:trHeight w:val="1566" w:hRule="exact"/>
+          <w:trHeight w:val="3002" w:hRule="exact"/>
           <w:jc w:val="center"/>
         </w:trPr>
         <w:tc>
@@ -1497,9 +1497,17 @@
               <w:pStyle w:val="33"/>
               <w:jc w:val="center"/>
               <w:rPr>
-                <w:rFonts w:cs="Arial"/>
-              </w:rPr>
-            </w:pPr>
+                <w:rFonts w:hint="default" w:eastAsia="宋体" w:cs="Arial"/>
+                <w:lang w:val="en-US" w:eastAsia="zh-CN"/>
+              </w:rPr>
+            </w:pPr>
+            <w:r>
+              <w:rPr>
+                <w:rFonts w:hint="eastAsia" w:cs="Arial"/>
+                <w:lang w:val="en-US" w:eastAsia="zh-CN"/>
+              </w:rPr>
+              <w:t>2019-4-3</w:t>
+            </w:r>
           </w:p>
         </w:tc>
         <w:tc>
@@ -1518,9 +1526,17 @@
               <w:pStyle w:val="33"/>
               <w:jc w:val="center"/>
               <w:rPr>
-                <w:rFonts w:cs="Arial"/>
-              </w:rPr>
-            </w:pPr>
+                <w:rFonts w:hint="default" w:eastAsia="宋体" w:cs="Arial"/>
+                <w:lang w:val="en-US" w:eastAsia="zh-CN"/>
+              </w:rPr>
+            </w:pPr>
+            <w:r>
+              <w:rPr>
+                <w:rFonts w:hint="eastAsia" w:cs="Arial"/>
+                <w:lang w:val="en-US" w:eastAsia="zh-CN"/>
+              </w:rPr>
+              <w:t>0.1.1.1</w:t>
+            </w:r>
           </w:p>
         </w:tc>
         <w:tc>
@@ -1536,6 +1552,428 @@
           </w:tcPr>
           <w:p>
             <w:pPr>
+              <w:pStyle w:val="21"/>
+              <w:keepNext w:val="0"/>
+              <w:keepLines w:val="0"/>
+              <w:widowControl/>
+              <w:suppressLineNumbers w:val="0"/>
+              <w:spacing w:before="0" w:beforeAutospacing="0" w:after="0" w:afterAutospacing="0"/>
+              <w:ind w:left="0" w:right="0" w:firstLine="0"/>
+            </w:pPr>
+            <w:r>
+              <w:rPr>
+                <w:color w:val="C0C0C0"/>
+              </w:rPr>
+              <w:t xml:space="preserve">  </w:t>
+            </w:r>
+            <w:r>
+              <w:t>*</w:t>
+            </w:r>
+            <w:r>
+              <w:rPr>
+                <w:color w:val="C0C0C0"/>
+              </w:rPr>
+              <w:t xml:space="preserve"> </w:t>
+            </w:r>
+            <w:r>
+              <w:t>去掉Ctrl+F1</w:t>
+            </w:r>
+          </w:p>
+          <w:p>
+            <w:pPr>
+              <w:pStyle w:val="21"/>
+              <w:keepNext w:val="0"/>
+              <w:keepLines w:val="0"/>
+              <w:widowControl/>
+              <w:suppressLineNumbers w:val="0"/>
+              <w:spacing w:before="0" w:beforeAutospacing="0" w:after="0" w:afterAutospacing="0"/>
+              <w:ind w:left="0" w:right="0" w:firstLine="0"/>
+            </w:pPr>
+            <w:r>
+              <w:rPr>
+                <w:color w:val="C0C0C0"/>
+              </w:rPr>
+              <w:t xml:space="preserve">  </w:t>
+            </w:r>
+            <w:r>
+              <w:t>*</w:t>
+            </w:r>
+            <w:r>
+              <w:rPr>
+                <w:color w:val="C0C0C0"/>
+              </w:rPr>
+              <w:t xml:space="preserve"> </w:t>
+            </w:r>
+            <w:r>
+              <w:t>更新工作范围[-50,20]</w:t>
+            </w:r>
+          </w:p>
+          <w:p>
+            <w:pPr>
+              <w:pStyle w:val="21"/>
+              <w:keepNext w:val="0"/>
+              <w:keepLines w:val="0"/>
+              <w:widowControl/>
+              <w:suppressLineNumbers w:val="0"/>
+              <w:spacing w:before="0" w:beforeAutospacing="0" w:after="0" w:afterAutospacing="0"/>
+              <w:ind w:left="0" w:right="0" w:firstLine="0"/>
+            </w:pPr>
+            <w:r>
+              <w:rPr>
+                <w:color w:val="C0C0C0"/>
+              </w:rPr>
+              <w:t xml:space="preserve">  </w:t>
+            </w:r>
+            <w:r>
+              <w:t>*</w:t>
+            </w:r>
+            <w:r>
+              <w:rPr>
+                <w:color w:val="C0C0C0"/>
+              </w:rPr>
+              <w:t xml:space="preserve"> </w:t>
+            </w:r>
+            <w:r>
+              <w:t>H2回零时使用延迟停止</w:t>
+            </w:r>
+          </w:p>
+          <w:p>
+            <w:pPr>
+              <w:pStyle w:val="21"/>
+              <w:keepNext w:val="0"/>
+              <w:keepLines w:val="0"/>
+              <w:widowControl/>
+              <w:suppressLineNumbers w:val="0"/>
+              <w:spacing w:before="0" w:beforeAutospacing="0" w:after="0" w:afterAutospacing="0"/>
+              <w:ind w:left="0" w:right="0" w:firstLine="0"/>
+            </w:pPr>
+            <w:r>
+              <w:rPr>
+                <w:color w:val="C0C0C0"/>
+              </w:rPr>
+              <w:t xml:space="preserve">  </w:t>
+            </w:r>
+            <w:r>
+              <w:t>*</w:t>
+            </w:r>
+            <w:r>
+              <w:rPr>
+                <w:color w:val="C0C0C0"/>
+              </w:rPr>
+              <w:t xml:space="preserve"> </w:t>
+            </w:r>
+            <w:r>
+              <w:t>降低CPU占用率</w:t>
+            </w:r>
+          </w:p>
+          <w:p>
+            <w:pPr>
+              <w:pStyle w:val="21"/>
+              <w:keepNext w:val="0"/>
+              <w:keepLines w:val="0"/>
+              <w:widowControl/>
+              <w:suppressLineNumbers w:val="0"/>
+              <w:spacing w:before="0" w:beforeAutospacing="0" w:after="0" w:afterAutospacing="0"/>
+              <w:ind w:left="0" w:right="0" w:firstLine="0"/>
+            </w:pPr>
+            <w:r>
+              <w:rPr>
+                <w:color w:val="C0C0C0"/>
+              </w:rPr>
+              <w:t xml:space="preserve">  </w:t>
+            </w:r>
+            <w:r>
+              <w:t>*</w:t>
+            </w:r>
+            <w:r>
+              <w:rPr>
+                <w:color w:val="C0C0C0"/>
+              </w:rPr>
+              <w:t xml:space="preserve"> </w:t>
+            </w:r>
+            <w:r>
+              <w:t>POS</w:t>
+            </w:r>
+            <w:r>
+              <w:rPr>
+                <w:color w:val="C0C0C0"/>
+              </w:rPr>
+              <w:t xml:space="preserve"> </w:t>
+            </w:r>
+            <w:r>
+              <w:t>PERIOD</w:t>
+            </w:r>
+            <w:r>
+              <w:rPr>
+                <w:color w:val="C0C0C0"/>
+              </w:rPr>
+              <w:t xml:space="preserve"> </w:t>
+            </w:r>
+            <w:r>
+              <w:t>单位ms</w:t>
+            </w:r>
+          </w:p>
+          <w:p>
+            <w:pPr>
+              <w:pStyle w:val="21"/>
+              <w:keepNext w:val="0"/>
+              <w:keepLines w:val="0"/>
+              <w:widowControl/>
+              <w:suppressLineNumbers w:val="0"/>
+              <w:spacing w:before="0" w:beforeAutospacing="0" w:after="0" w:afterAutospacing="0"/>
+              <w:ind w:left="0" w:right="0" w:firstLine="0"/>
+            </w:pPr>
+            <w:r>
+              <w:rPr>
+                <w:color w:val="C0C0C0"/>
+              </w:rPr>
+              <w:t xml:space="preserve">  </w:t>
+            </w:r>
+            <w:r>
+              <w:t>*</w:t>
+            </w:r>
+            <w:r>
+              <w:rPr>
+                <w:color w:val="C0C0C0"/>
+              </w:rPr>
+              <w:t xml:space="preserve"> </w:t>
+            </w:r>
+            <w:r>
+              <w:t>增加自动登录选项,调整启动顺序</w:t>
+            </w:r>
+          </w:p>
+          <w:p>
+            <w:pPr>
+              <w:pStyle w:val="21"/>
+              <w:keepNext w:val="0"/>
+              <w:keepLines w:val="0"/>
+              <w:widowControl/>
+              <w:suppressLineNumbers w:val="0"/>
+              <w:spacing w:before="0" w:beforeAutospacing="0" w:after="0" w:afterAutospacing="0"/>
+              <w:ind w:left="0" w:right="0" w:firstLine="0"/>
+            </w:pPr>
+            <w:r>
+              <w:rPr>
+                <w:color w:val="C0C0C0"/>
+              </w:rPr>
+              <w:t xml:space="preserve">  </w:t>
+            </w:r>
+            <w:r>
+              <w:t>*</w:t>
+            </w:r>
+            <w:r>
+              <w:rPr>
+                <w:color w:val="C0C0C0"/>
+              </w:rPr>
+              <w:t xml:space="preserve"> </w:t>
+            </w:r>
+            <w:r>
+              <w:t>app</w:t>
+            </w:r>
+            <w:r>
+              <w:rPr>
+                <w:color w:val="C0C0C0"/>
+              </w:rPr>
+              <w:t xml:space="preserve"> </w:t>
+            </w:r>
+            <w:r>
+              <w:t>tool</w:t>
+            </w:r>
+            <w:r>
+              <w:rPr>
+                <w:color w:val="C0C0C0"/>
+              </w:rPr>
+              <w:t xml:space="preserve"> </w:t>
+            </w:r>
+            <w:r>
+              <w:t>存储缺陷</w:t>
+            </w:r>
+          </w:p>
+          <w:p>
+            <w:pPr>
+              <w:pStyle w:val="21"/>
+              <w:keepNext w:val="0"/>
+              <w:keepLines w:val="0"/>
+              <w:widowControl/>
+              <w:suppressLineNumbers w:val="0"/>
+              <w:spacing w:before="0" w:beforeAutospacing="0" w:after="0" w:afterAutospacing="0"/>
+              <w:ind w:left="0" w:right="0" w:firstLine="0"/>
+            </w:pPr>
+            <w:r>
+              <w:rPr>
+                <w:color w:val="C0C0C0"/>
+              </w:rPr>
+              <w:t xml:space="preserve">  </w:t>
+            </w:r>
+            <w:r>
+              <w:t>*</w:t>
+            </w:r>
+            <w:r>
+              <w:rPr>
+                <w:color w:val="C0C0C0"/>
+              </w:rPr>
+              <w:t xml:space="preserve"> </w:t>
+            </w:r>
+            <w:r>
+              <w:t>mrp编辑界面添加check</w:t>
+            </w:r>
+          </w:p>
+          <w:p>
+            <w:pPr>
+              <w:pStyle w:val="21"/>
+              <w:keepNext w:val="0"/>
+              <w:keepLines w:val="0"/>
+              <w:widowControl/>
+              <w:suppressLineNumbers w:val="0"/>
+              <w:spacing w:before="0" w:beforeAutospacing="0" w:after="0" w:afterAutospacing="0"/>
+              <w:ind w:left="0" w:right="0" w:firstLine="0"/>
+            </w:pPr>
+            <w:r>
+              <w:rPr>
+                <w:color w:val="C0C0C0"/>
+              </w:rPr>
+              <w:t xml:space="preserve">  </w:t>
+            </w:r>
+            <w:r>
+              <w:t>*</w:t>
+            </w:r>
+            <w:r>
+              <w:rPr>
+                <w:color w:val="C0C0C0"/>
+              </w:rPr>
+              <w:t xml:space="preserve"> </w:t>
+            </w:r>
+            <w:r>
+              <w:t>去掉单独存储菜单，只保留“全部存储”</w:t>
+            </w:r>
+          </w:p>
+          <w:p>
+            <w:pPr>
+              <w:pStyle w:val="21"/>
+              <w:keepNext w:val="0"/>
+              <w:keepLines w:val="0"/>
+              <w:widowControl/>
+              <w:suppressLineNumbers w:val="0"/>
+              <w:spacing w:before="0" w:beforeAutospacing="0" w:after="0" w:afterAutospacing="0"/>
+              <w:ind w:left="0" w:right="0" w:firstLine="0"/>
+            </w:pPr>
+            <w:r>
+              <w:rPr>
+                <w:color w:val="C0C0C0"/>
+              </w:rPr>
+              <w:t xml:space="preserve">  </w:t>
+            </w:r>
+            <w:r>
+              <w:t>*</w:t>
+            </w:r>
+            <w:r>
+              <w:rPr>
+                <w:color w:val="C0C0C0"/>
+              </w:rPr>
+              <w:t xml:space="preserve"> </w:t>
+            </w:r>
+            <w:r>
+              <w:t>DOWNLOAD</w:t>
+            </w:r>
+            <w:r>
+              <w:rPr>
+                <w:color w:val="C0C0C0"/>
+              </w:rPr>
+              <w:t xml:space="preserve"> </w:t>
+            </w:r>
+            <w:r>
+              <w:t>txy/txyz/txyzh/txyzm/txyzhm</w:t>
+            </w:r>
+          </w:p>
+          <w:p>
+            <w:pPr>
+              <w:pStyle w:val="21"/>
+              <w:keepNext w:val="0"/>
+              <w:keepLines w:val="0"/>
+              <w:widowControl/>
+              <w:suppressLineNumbers w:val="0"/>
+              <w:spacing w:before="0" w:beforeAutospacing="0" w:after="0" w:afterAutospacing="0"/>
+              <w:ind w:left="0" w:right="0" w:firstLine="0"/>
+            </w:pPr>
+            <w:r>
+              <w:rPr>
+                <w:color w:val="C0C0C0"/>
+              </w:rPr>
+              <w:t xml:space="preserve">  </w:t>
+            </w:r>
+            <w:r>
+              <w:t>*</w:t>
+            </w:r>
+            <w:r>
+              <w:rPr>
+                <w:color w:val="C0C0C0"/>
+              </w:rPr>
+              <w:t xml:space="preserve"> </w:t>
+            </w:r>
+            <w:r>
+              <w:t>修改默认目录和DEMO存放位置</w:t>
+            </w:r>
+          </w:p>
+          <w:p>
+            <w:pPr>
+              <w:pStyle w:val="21"/>
+              <w:keepNext w:val="0"/>
+              <w:keepLines w:val="0"/>
+              <w:widowControl/>
+              <w:suppressLineNumbers w:val="0"/>
+              <w:spacing w:before="0" w:beforeAutospacing="0" w:after="0" w:afterAutospacing="0"/>
+              <w:ind w:left="0" w:right="0" w:firstLine="0"/>
+            </w:pPr>
+            <w:r>
+              <w:rPr>
+                <w:color w:val="C0C0C0"/>
+              </w:rPr>
+              <w:t xml:space="preserve">  </w:t>
+            </w:r>
+            <w:r>
+              <w:t>*</w:t>
+            </w:r>
+            <w:r>
+              <w:rPr>
+                <w:color w:val="C0C0C0"/>
+              </w:rPr>
+              <w:t xml:space="preserve"> </w:t>
+            </w:r>
+            <w:r>
+              <w:t>增加自动时间分辨率选择</w:t>
+            </w:r>
+          </w:p>
+          <w:p>
+            <w:pPr>
+              <w:pStyle w:val="21"/>
+              <w:keepNext w:val="0"/>
+              <w:keepLines w:val="0"/>
+              <w:widowControl/>
+              <w:suppressLineNumbers w:val="0"/>
+              <w:spacing w:before="0" w:beforeAutospacing="0" w:after="0" w:afterAutospacing="0"/>
+              <w:ind w:left="0" w:right="0" w:firstLine="0"/>
+            </w:pPr>
+            <w:r>
+              <w:rPr>
+                <w:color w:val="C0C0C0"/>
+              </w:rPr>
+              <w:t xml:space="preserve">  </w:t>
+            </w:r>
+            <w:r>
+              <w:t>*</w:t>
+            </w:r>
+            <w:r>
+              <w:rPr>
+                <w:color w:val="C0C0C0"/>
+              </w:rPr>
+              <w:t xml:space="preserve"> </w:t>
+            </w:r>
+            <w:r>
+              <w:t>支持MV_1</w:t>
+            </w:r>
+          </w:p>
+          <w:p>
+            <w:pPr>
               <w:pStyle w:val="33"/>
               <w:jc w:val="both"/>
               <w:rPr>
@@ -1563,6 +2001,13 @@
                 <w:rFonts w:cs="Arial"/>
               </w:rPr>
             </w:pPr>
+            <w:r>
+              <w:rPr>
+                <w:rFonts w:hint="eastAsia" w:cs="Arial"/>
+                <w:lang w:val="en-US" w:eastAsia="zh-CN"/>
+              </w:rPr>
+              <w:t>王志彦</w:t>
+            </w:r>
           </w:p>
         </w:tc>
       </w:tr>
@@ -1733,7 +2178,7 @@
     </w:p>
     <w:p>
       <w:pPr>
-        <w:pStyle w:val="20"/>
+        <w:pStyle w:val="19"/>
         <w:rPr>
           <w:rFonts w:asciiTheme="minorHAnsi" w:hAnsiTheme="minorHAnsi" w:eastAsiaTheme="minorEastAsia" w:cstheme="minorBidi"/>
           <w:b w:val="0"/>
@@ -1788,7 +2233,7 @@
       </w:r>
       <w:r>
         <w:rPr>
-          <w:rStyle w:val="25"/>
+          <w:rStyle w:val="27"/>
           <w:rFonts w:ascii="华文宋体" w:eastAsia="华文宋体"/>
         </w:rPr>
         <w:t>1</w:t>
@@ -1807,7 +2252,7 @@
       </w:r>
       <w:r>
         <w:rPr>
-          <w:rStyle w:val="25"/>
+          <w:rStyle w:val="27"/>
         </w:rPr>
         <w:t>版本编号 Version Number</w:t>
       </w:r>
@@ -1835,7 +2280,7 @@
     </w:p>
     <w:p>
       <w:pPr>
-        <w:pStyle w:val="20"/>
+        <w:pStyle w:val="19"/>
         <w:rPr>
           <w:rFonts w:asciiTheme="minorHAnsi" w:hAnsiTheme="minorHAnsi" w:eastAsiaTheme="minorEastAsia" w:cstheme="minorBidi"/>
           <w:b w:val="0"/>
@@ -1857,7 +2302,7 @@
       </w:r>
       <w:r>
         <w:rPr>
-          <w:rStyle w:val="25"/>
+          <w:rStyle w:val="27"/>
         </w:rPr>
         <w:t>2</w:t>
       </w:r>
@@ -1875,7 +2320,7 @@
       </w:r>
       <w:r>
         <w:rPr>
-          <w:rStyle w:val="25"/>
+          <w:rStyle w:val="27"/>
         </w:rPr>
         <w:t>发布时间 Release Date</w:t>
       </w:r>
@@ -1903,7 +2348,7 @@
     </w:p>
     <w:p>
       <w:pPr>
-        <w:pStyle w:val="20"/>
+        <w:pStyle w:val="19"/>
         <w:rPr>
           <w:rFonts w:asciiTheme="minorHAnsi" w:hAnsiTheme="minorHAnsi" w:eastAsiaTheme="minorEastAsia" w:cstheme="minorBidi"/>
           <w:b w:val="0"/>
@@ -1925,7 +2370,7 @@
       </w:r>
       <w:r>
         <w:rPr>
-          <w:rStyle w:val="25"/>
+          <w:rStyle w:val="27"/>
         </w:rPr>
         <w:t>3</w:t>
       </w:r>
@@ -1943,7 +2388,7 @@
       </w:r>
       <w:r>
         <w:rPr>
-          <w:rStyle w:val="25"/>
+          <w:rStyle w:val="27"/>
         </w:rPr>
         <w:t>交付物Deliverables</w:t>
       </w:r>
@@ -1971,7 +2416,7 @@
     </w:p>
     <w:p>
       <w:pPr>
-        <w:pStyle w:val="20"/>
+        <w:pStyle w:val="19"/>
         <w:rPr>
           <w:rFonts w:asciiTheme="minorHAnsi" w:hAnsiTheme="minorHAnsi" w:eastAsiaTheme="minorEastAsia" w:cstheme="minorBidi"/>
           <w:b w:val="0"/>
@@ -1993,7 +2438,7 @@
       </w:r>
       <w:r>
         <w:rPr>
-          <w:rStyle w:val="25"/>
+          <w:rStyle w:val="27"/>
         </w:rPr>
         <w:t>4</w:t>
       </w:r>
@@ -2011,7 +2456,7 @@
       </w:r>
       <w:r>
         <w:rPr>
-          <w:rStyle w:val="25"/>
+          <w:rStyle w:val="27"/>
         </w:rPr>
         <w:t>运行环境Runtime Environment</w:t>
       </w:r>
@@ -2039,7 +2484,7 @@
     </w:p>
     <w:p>
       <w:pPr>
-        <w:pStyle w:val="20"/>
+        <w:pStyle w:val="19"/>
         <w:rPr>
           <w:rFonts w:asciiTheme="minorHAnsi" w:hAnsiTheme="minorHAnsi" w:eastAsiaTheme="minorEastAsia" w:cstheme="minorBidi"/>
           <w:b w:val="0"/>
@@ -2061,7 +2506,7 @@
       </w:r>
       <w:r>
         <w:rPr>
-          <w:rStyle w:val="25"/>
+          <w:rStyle w:val="27"/>
         </w:rPr>
         <w:t>5</w:t>
       </w:r>
@@ -2079,7 +2524,7 @@
       </w:r>
       <w:r>
         <w:rPr>
-          <w:rStyle w:val="25"/>
+          <w:rStyle w:val="27"/>
         </w:rPr>
         <w:t>版本升级说明Update Instructions</w:t>
       </w:r>
@@ -2107,7 +2552,7 @@
     </w:p>
     <w:p>
       <w:pPr>
-        <w:pStyle w:val="20"/>
+        <w:pStyle w:val="19"/>
         <w:rPr>
           <w:rFonts w:asciiTheme="minorHAnsi" w:hAnsiTheme="minorHAnsi" w:eastAsiaTheme="minorEastAsia" w:cstheme="minorBidi"/>
           <w:b w:val="0"/>
@@ -2129,7 +2574,7 @@
       </w:r>
       <w:r>
         <w:rPr>
-          <w:rStyle w:val="25"/>
+          <w:rStyle w:val="27"/>
         </w:rPr>
         <w:t>6</w:t>
       </w:r>
@@ -2147,7 +2592,7 @@
       </w:r>
       <w:r>
         <w:rPr>
-          <w:rStyle w:val="25"/>
+          <w:rStyle w:val="27"/>
         </w:rPr>
         <w:t>功能变更Function Changes</w:t>
       </w:r>
@@ -2236,7 +2681,7 @@
       </w:r>
       <w:r>
         <w:rPr>
-          <w:rStyle w:val="27"/>
+          <w:rStyle w:val="29"/>
           <w:rFonts w:ascii="Arial" w:hAnsi="Arial" w:eastAsia="宋体"/>
           <w:szCs w:val="32"/>
         </w:rPr>
@@ -2271,7 +2716,7 @@
           <w:rFonts w:hint="eastAsia"/>
           <w:lang w:val="en-US" w:eastAsia="zh-CN"/>
         </w:rPr>
-        <w:t>0</w:t>
+        <w:t>1</w:t>
       </w:r>
     </w:p>
     <w:p>
@@ -2312,7 +2757,7 @@
       </w:r>
       <w:r>
         <w:rPr>
-          <w:rStyle w:val="27"/>
+          <w:rStyle w:val="29"/>
           <w:rFonts w:ascii="Arial" w:hAnsi="Arial" w:eastAsia="宋体"/>
           <w:szCs w:val="32"/>
         </w:rPr>
@@ -2324,16 +2769,16 @@
       <w:pPr>
         <w:ind w:left="420"/>
         <w:rPr>
+          <w:rFonts w:hint="default"/>
+          <w:lang w:val="en-US" w:eastAsia="zh-CN"/>
+        </w:rPr>
+      </w:pPr>
+      <w:r>
+        <w:rPr>
           <w:rFonts w:hint="eastAsia"/>
           <w:lang w:val="en-US" w:eastAsia="zh-CN"/>
         </w:rPr>
-      </w:pPr>
-      <w:r>
-        <w:rPr>
-          <w:rFonts w:hint="eastAsia"/>
-          <w:lang w:val="en-US" w:eastAsia="zh-CN"/>
-        </w:rPr>
-        <w:t>2019-1-22</w:t>
+        <w:t>2019-4-03</w:t>
       </w:r>
     </w:p>
     <w:p>
@@ -2359,7 +2804,7 @@
       </w:r>
       <w:r>
         <w:rPr>
-          <w:rStyle w:val="27"/>
+          <w:rStyle w:val="29"/>
           <w:rFonts w:ascii="Arial" w:hAnsi="Arial" w:eastAsia="宋体"/>
           <w:szCs w:val="32"/>
         </w:rPr>
@@ -2436,7 +2881,7 @@
           <w:szCs w:val="21"/>
           <w:lang w:val="en-US" w:eastAsia="zh-CN"/>
         </w:rPr>
-        <w:t>0</w:t>
+        <w:t>1</w:t>
       </w:r>
       <w:r>
         <w:rPr>
@@ -2478,7 +2923,7 @@
       </w:r>
       <w:r>
         <w:rPr>
-          <w:rStyle w:val="27"/>
+          <w:rStyle w:val="29"/>
           <w:rFonts w:ascii="Arial" w:hAnsi="Arial" w:eastAsia="宋体"/>
           <w:szCs w:val="32"/>
         </w:rPr>
@@ -2795,7 +3240,7 @@
     </w:p>
     <w:tbl>
       <w:tblPr>
-        <w:tblStyle w:val="28"/>
+        <w:tblStyle w:val="23"/>
         <w:tblW w:w="8420" w:type="dxa"/>
         <w:tblInd w:w="432" w:type="dxa"/>
         <w:tblBorders>
@@ -2961,7 +3406,7 @@
                 <w:rFonts w:hint="eastAsia"/>
                 <w:lang w:val="en-US" w:eastAsia="zh-CN"/>
               </w:rPr>
-              <w:t>1.0</w:t>
+              <w:t>1.1</w:t>
             </w:r>
           </w:p>
         </w:tc>
@@ -2974,7 +3419,7 @@
           </w:tcPr>
           <w:p>
             <w:pPr>
-              <w:pStyle w:val="22"/>
+              <w:pStyle w:val="21"/>
               <w:keepNext w:val="0"/>
               <w:keepLines w:val="0"/>
               <w:widowControl/>
@@ -2997,7 +3442,7 @@
           </w:p>
           <w:p>
             <w:pPr>
-              <w:pStyle w:val="22"/>
+              <w:pStyle w:val="21"/>
               <w:keepNext w:val="0"/>
               <w:keepLines w:val="0"/>
               <w:widowControl/>
@@ -3020,7 +3465,7 @@
           </w:p>
           <w:p>
             <w:pPr>
-              <w:pStyle w:val="22"/>
+              <w:pStyle w:val="21"/>
               <w:keepNext w:val="0"/>
               <w:keepLines w:val="0"/>
               <w:widowControl/>
@@ -3329,6 +3774,7 @@
     <w:p>
       <w:pPr>
         <w:numPr>
+          <w:ilvl w:val="0"/>
           <w:numId w:val="0"/>
         </w:numPr>
         <w:tabs>
@@ -3345,7 +3791,7 @@
     </w:p>
     <w:tbl>
       <w:tblPr>
-        <w:tblStyle w:val="28"/>
+        <w:tblStyle w:val="23"/>
         <w:tblW w:w="8520" w:type="dxa"/>
         <w:tblInd w:w="480" w:type="dxa"/>
         <w:tblBorders>
@@ -3435,7 +3881,7 @@
                 <w:rFonts w:hint="eastAsia"/>
                 <w:lang w:val="en-US" w:eastAsia="zh-CN"/>
               </w:rPr>
-              <w:t>0</w:t>
+              <w:t>1</w:t>
             </w:r>
           </w:p>
         </w:tc>
@@ -3451,30 +3897,32 @@
               <w:ind w:left="162"/>
               <w:jc w:val="both"/>
               <w:rPr>
+                <w:rFonts w:hint="default" w:hAnsi="宋体" w:cs="Arial"/>
+                <w:b/>
+                <w:szCs w:val="21"/>
+                <w:lang w:val="en-US" w:eastAsia="zh-CN"/>
+              </w:rPr>
+            </w:pPr>
+            <w:r>
+              <w:rPr>
                 <w:rFonts w:hint="eastAsia" w:hAnsi="宋体" w:cs="Arial"/>
                 <w:b/>
                 <w:szCs w:val="21"/>
-                <w:lang w:val="en-US" w:eastAsia="zh-CN"/>
-              </w:rPr>
-            </w:pPr>
+                <w:lang w:eastAsia="zh-CN"/>
+              </w:rPr>
+              <w:t>Date：</w:t>
+            </w:r>
             <w:r>
               <w:rPr>
                 <w:rFonts w:hint="eastAsia" w:hAnsi="宋体" w:cs="Arial"/>
                 <w:b/>
                 <w:szCs w:val="21"/>
-                <w:lang w:eastAsia="zh-CN"/>
-              </w:rPr>
-              <w:t>Date：</w:t>
-            </w:r>
-            <w:r>
-              <w:rPr>
-                <w:rFonts w:hint="eastAsia" w:hAnsi="宋体" w:cs="Arial"/>
-                <w:b/>
-                <w:szCs w:val="21"/>
-                <w:lang w:val="en-US" w:eastAsia="zh-CN"/>
-              </w:rPr>
-              <w:t>2019-1-22</w:t>
-            </w:r>
+                <w:lang w:val="en-US" w:eastAsia="zh-CN"/>
+              </w:rPr>
+              <w:t>2019-4-3</w:t>
+            </w:r>
+            <w:bookmarkStart w:id="16" w:name="_GoBack"/>
+            <w:bookmarkEnd w:id="16"/>
           </w:p>
         </w:tc>
       </w:tr>
@@ -3529,7 +3977,7 @@
           </w:tcPr>
           <w:p>
             <w:pPr>
-              <w:pStyle w:val="22"/>
+              <w:pStyle w:val="21"/>
               <w:keepNext w:val="0"/>
               <w:keepLines w:val="0"/>
               <w:widowControl/>
@@ -3544,11 +3992,11 @@
             </w:pPr>
             <w:r>
               <w:rPr>
-                <w:rFonts w:hint="eastAsia" w:cs="Arial"/>
-                <w:szCs w:val="21"/>
-                <w:lang w:val="en-US" w:eastAsia="zh-CN"/>
-              </w:rPr>
-              <w:t>H2回零后的间隙运动同时X,Y移动</w:t>
+                <w:rFonts w:hint="eastAsia" w:hAnsi="宋体" w:cs="Arial"/>
+                <w:szCs w:val="21"/>
+                <w:lang w:val="en-US" w:eastAsia="zh-CN"/>
+              </w:rPr>
+              <w:t xml:space="preserve">去掉Ctrl+F1                                                         </w:t>
             </w:r>
           </w:p>
         </w:tc>
@@ -3562,16 +4010,16 @@
               <w:spacing w:line="440" w:lineRule="exact"/>
               <w:jc w:val="both"/>
               <w:rPr>
-                <w:rFonts w:hAnsi="宋体" w:cs="Arial"/>
-                <w:szCs w:val="21"/>
-                <w:lang w:eastAsia="zh-CN"/>
+                <w:rFonts w:hint="default" w:hAnsi="宋体" w:cs="Arial"/>
+                <w:szCs w:val="21"/>
+                <w:lang w:val="en-US" w:eastAsia="zh-CN"/>
               </w:rPr>
             </w:pPr>
             <w:r>
               <w:rPr>
                 <w:rFonts w:hint="eastAsia" w:hAnsi="宋体" w:cs="Arial"/>
                 <w:szCs w:val="21"/>
-                <w:lang w:eastAsia="zh-CN"/>
+                <w:lang w:val="en-US" w:eastAsia="zh-CN"/>
               </w:rPr>
               <w:t>M</w:t>
             </w:r>
@@ -3629,7 +4077,7 @@
           </w:tcPr>
           <w:p>
             <w:pPr>
-              <w:pStyle w:val="22"/>
+              <w:pStyle w:val="21"/>
               <w:keepNext w:val="0"/>
               <w:keepLines w:val="0"/>
               <w:widowControl/>
@@ -3644,11 +4092,11 @@
             </w:pPr>
             <w:r>
               <w:rPr>
-                <w:rFonts w:hint="eastAsia" w:cs="Arial"/>
-                <w:szCs w:val="21"/>
-                <w:lang w:val="en-US" w:eastAsia="zh-CN"/>
-              </w:rPr>
-              <w:t>默认占比25%</w:t>
+                <w:rFonts w:hint="eastAsia" w:hAnsi="宋体" w:cs="Arial"/>
+                <w:szCs w:val="21"/>
+                <w:lang w:val="en-US" w:eastAsia="zh-CN"/>
+              </w:rPr>
+              <w:t xml:space="preserve">更新工作范围[-50,20]                      </w:t>
             </w:r>
           </w:p>
         </w:tc>
@@ -3662,7 +4110,7 @@
               <w:spacing w:line="440" w:lineRule="exact"/>
               <w:jc w:val="both"/>
               <w:rPr>
-                <w:rFonts w:hint="eastAsia" w:hAnsi="宋体" w:cs="Arial"/>
+                <w:rFonts w:hint="default" w:hAnsi="宋体" w:cs="Arial"/>
                 <w:szCs w:val="21"/>
                 <w:lang w:val="en-US" w:eastAsia="zh-CN"/>
               </w:rPr>
@@ -3729,7 +4177,7 @@
           </w:tcPr>
           <w:p>
             <w:pPr>
-              <w:pStyle w:val="22"/>
+              <w:pStyle w:val="21"/>
               <w:keepNext w:val="0"/>
               <w:keepLines w:val="0"/>
               <w:widowControl/>
@@ -3743,10 +4191,11 @@
             </w:pPr>
             <w:r>
               <w:rPr>
-                <w:rFonts w:hint="eastAsia"/>
-                <w:lang w:val="en-US" w:eastAsia="zh-CN"/>
-              </w:rPr>
-              <w:t>MRX-T4角度范围</w:t>
+                <w:rFonts w:hint="eastAsia" w:hAnsi="宋体" w:cs="Arial"/>
+                <w:szCs w:val="21"/>
+                <w:lang w:val="en-US" w:eastAsia="zh-CN"/>
+              </w:rPr>
+              <w:t xml:space="preserve">H2回零时使用延迟停止                         </w:t>
             </w:r>
           </w:p>
         </w:tc>
@@ -3760,7 +4209,7 @@
               <w:spacing w:line="440" w:lineRule="exact"/>
               <w:jc w:val="both"/>
               <w:rPr>
-                <w:rFonts w:hint="eastAsia" w:hAnsi="宋体" w:cs="Arial"/>
+                <w:rFonts w:hint="default" w:hAnsi="宋体" w:cs="Arial"/>
                 <w:szCs w:val="21"/>
                 <w:lang w:val="en-US" w:eastAsia="zh-CN"/>
               </w:rPr>
@@ -3827,7 +4276,7 @@
           </w:tcPr>
           <w:p>
             <w:pPr>
-              <w:pStyle w:val="22"/>
+              <w:pStyle w:val="21"/>
               <w:keepNext w:val="0"/>
               <w:keepLines w:val="0"/>
               <w:widowControl/>
@@ -3841,10 +4290,11 @@
             </w:pPr>
             <w:r>
               <w:rPr>
-                <w:rFonts w:hint="eastAsia"/>
-                <w:lang w:val="en-US" w:eastAsia="zh-CN"/>
-              </w:rPr>
-              <w:t>MRX-T4更新包装位和爪子回零位</w:t>
+                <w:rFonts w:hint="eastAsia" w:hAnsi="宋体" w:cs="Arial"/>
+                <w:szCs w:val="21"/>
+                <w:lang w:val="en-US" w:eastAsia="zh-CN"/>
+              </w:rPr>
+              <w:t xml:space="preserve">降低CPU占用率                            </w:t>
             </w:r>
           </w:p>
         </w:tc>
@@ -3858,7 +4308,7 @@
               <w:spacing w:line="440" w:lineRule="exact"/>
               <w:jc w:val="both"/>
               <w:rPr>
-                <w:rFonts w:hint="eastAsia" w:hAnsi="宋体" w:cs="Arial"/>
+                <w:rFonts w:hint="default" w:hAnsi="宋体" w:cs="Arial"/>
                 <w:szCs w:val="21"/>
                 <w:lang w:val="en-US" w:eastAsia="zh-CN"/>
               </w:rPr>
@@ -3925,7 +4375,7 @@
           </w:tcPr>
           <w:p>
             <w:pPr>
-              <w:pStyle w:val="22"/>
+              <w:pStyle w:val="21"/>
               <w:keepNext w:val="0"/>
               <w:keepLines w:val="0"/>
               <w:widowControl/>
@@ -3939,10 +4389,11 @@
             </w:pPr>
             <w:r>
               <w:rPr>
-                <w:rFonts w:hint="eastAsia"/>
-                <w:lang w:val="en-US" w:eastAsia="zh-CN"/>
-              </w:rPr>
-              <w:t>根据MRX-T4固件更新基座高度</w:t>
+                <w:rFonts w:hint="eastAsia" w:hAnsi="宋体" w:cs="Arial"/>
+                <w:szCs w:val="21"/>
+                <w:lang w:val="en-US" w:eastAsia="zh-CN"/>
+              </w:rPr>
+              <w:t xml:space="preserve">POS PERIOD 单位ms                     </w:t>
             </w:r>
           </w:p>
         </w:tc>
@@ -3956,7 +4407,7 @@
               <w:spacing w:line="440" w:lineRule="exact"/>
               <w:jc w:val="both"/>
               <w:rPr>
-                <w:rFonts w:hint="eastAsia" w:hAnsi="宋体" w:cs="Arial"/>
+                <w:rFonts w:hint="default" w:hAnsi="宋体" w:cs="Arial"/>
                 <w:szCs w:val="21"/>
                 <w:lang w:val="en-US" w:eastAsia="zh-CN"/>
               </w:rPr>
@@ -4023,7 +4474,7 @@
           </w:tcPr>
           <w:p>
             <w:pPr>
-              <w:pStyle w:val="22"/>
+              <w:pStyle w:val="21"/>
               <w:keepNext w:val="0"/>
               <w:keepLines w:val="0"/>
               <w:widowControl/>
@@ -4037,31 +4488,11 @@
             </w:pPr>
             <w:r>
               <w:rPr>
-                <w:rFonts w:hint="eastAsia"/>
-                <w:lang w:val="en-US" w:eastAsia="zh-CN"/>
-              </w:rPr>
-              <w:t>H2增加</w:t>
-            </w:r>
-            <w:r>
-              <w:rPr>
-                <w:rFonts w:hint="default"/>
-                <w:lang w:val="en-US" w:eastAsia="zh-CN"/>
-              </w:rPr>
-              <w:t>”</w:t>
-            </w:r>
-            <w:r>
-              <w:rPr>
-                <w:rFonts w:hint="eastAsia"/>
-                <w:lang w:val="en-US" w:eastAsia="zh-CN"/>
-              </w:rPr>
-              <w:t>STOP</w:t>
-            </w:r>
-            <w:r>
-              <w:rPr>
-                <w:rFonts w:hint="default"/>
-                <w:lang w:val="en-US" w:eastAsia="zh-CN"/>
-              </w:rPr>
-              <w:t>”</w:t>
+                <w:rFonts w:hint="eastAsia" w:hAnsi="宋体" w:cs="Arial"/>
+                <w:szCs w:val="21"/>
+                <w:lang w:val="en-US" w:eastAsia="zh-CN"/>
+              </w:rPr>
+              <w:t xml:space="preserve">增加自动登录选项,调整启动顺序                     </w:t>
             </w:r>
           </w:p>
         </w:tc>
@@ -4075,18 +4506,18 @@
               <w:spacing w:line="440" w:lineRule="exact"/>
               <w:jc w:val="both"/>
               <w:rPr>
+                <w:rFonts w:hint="default" w:hAnsi="宋体" w:cs="Arial"/>
+                <w:szCs w:val="21"/>
+                <w:lang w:val="en-US" w:eastAsia="zh-CN"/>
+              </w:rPr>
+            </w:pPr>
+            <w:r>
+              <w:rPr>
                 <w:rFonts w:hint="eastAsia" w:hAnsi="宋体" w:cs="Arial"/>
                 <w:szCs w:val="21"/>
                 <w:lang w:val="en-US" w:eastAsia="zh-CN"/>
               </w:rPr>
-            </w:pPr>
-            <w:r>
-              <w:rPr>
-                <w:rFonts w:hint="eastAsia" w:hAnsi="宋体" w:cs="Arial"/>
-                <w:szCs w:val="21"/>
-                <w:lang w:val="en-US" w:eastAsia="zh-CN"/>
-              </w:rPr>
-              <w:t>A</w:t>
+              <w:t>M</w:t>
             </w:r>
           </w:p>
         </w:tc>
@@ -4142,7 +4573,7 @@
           </w:tcPr>
           <w:p>
             <w:pPr>
-              <w:pStyle w:val="22"/>
+              <w:pStyle w:val="21"/>
               <w:keepNext w:val="0"/>
               <w:keepLines w:val="0"/>
               <w:widowControl/>
@@ -4154,6 +4585,14 @@
                 <w:lang w:val="en-US" w:eastAsia="zh-CN"/>
               </w:rPr>
             </w:pPr>
+            <w:r>
+              <w:rPr>
+                <w:rFonts w:hint="eastAsia" w:hAnsi="宋体" w:cs="Arial"/>
+                <w:szCs w:val="21"/>
+                <w:lang w:val="en-US" w:eastAsia="zh-CN"/>
+              </w:rPr>
+              <w:t xml:space="preserve">app tool 存储缺陷                       </w:t>
+            </w:r>
           </w:p>
         </w:tc>
         <w:tc>
@@ -4166,11 +4605,19 @@
               <w:spacing w:line="440" w:lineRule="exact"/>
               <w:jc w:val="both"/>
               <w:rPr>
+                <w:rFonts w:hint="default" w:hAnsi="宋体" w:cs="Arial"/>
+                <w:szCs w:val="21"/>
+                <w:lang w:val="en-US" w:eastAsia="zh-CN"/>
+              </w:rPr>
+            </w:pPr>
+            <w:r>
+              <w:rPr>
                 <w:rFonts w:hint="eastAsia" w:hAnsi="宋体" w:cs="Arial"/>
                 <w:szCs w:val="21"/>
                 <w:lang w:val="en-US" w:eastAsia="zh-CN"/>
               </w:rPr>
-            </w:pPr>
+              <w:t>M</w:t>
+            </w:r>
           </w:p>
         </w:tc>
       </w:tr>
@@ -4225,7 +4672,7 @@
           </w:tcPr>
           <w:p>
             <w:pPr>
-              <w:pStyle w:val="22"/>
+              <w:pStyle w:val="21"/>
               <w:keepNext w:val="0"/>
               <w:keepLines w:val="0"/>
               <w:widowControl/>
@@ -4237,8 +4684,14 @@
                 <w:lang w:val="en-US" w:eastAsia="zh-CN"/>
               </w:rPr>
             </w:pPr>
-            <w:bookmarkStart w:id="16" w:name="_GoBack"/>
-            <w:bookmarkEnd w:id="16"/>
+            <w:r>
+              <w:rPr>
+                <w:rFonts w:hint="eastAsia" w:hAnsi="宋体" w:cs="Arial"/>
+                <w:szCs w:val="21"/>
+                <w:lang w:val="en-US" w:eastAsia="zh-CN"/>
+              </w:rPr>
+              <w:t xml:space="preserve">mrp编辑界面添加check                      </w:t>
+            </w:r>
           </w:p>
         </w:tc>
         <w:tc>
@@ -4251,17 +4704,1472 @@
               <w:spacing w:line="440" w:lineRule="exact"/>
               <w:jc w:val="both"/>
               <w:rPr>
+                <w:rFonts w:hint="default" w:hAnsi="宋体" w:cs="Arial"/>
+                <w:szCs w:val="21"/>
+                <w:lang w:val="en-US" w:eastAsia="zh-CN"/>
+              </w:rPr>
+            </w:pPr>
+            <w:r>
+              <w:rPr>
                 <w:rFonts w:hint="eastAsia" w:hAnsi="宋体" w:cs="Arial"/>
                 <w:szCs w:val="21"/>
                 <w:lang w:val="en-US" w:eastAsia="zh-CN"/>
               </w:rPr>
-            </w:pPr>
+              <w:t>M</w:t>
+            </w:r>
+          </w:p>
+        </w:tc>
+      </w:tr>
+      <w:tr>
+        <w:tblPrEx>
+          <w:tblBorders>
+            <w:top w:val="single" w:color="auto" w:sz="4" w:space="0"/>
+            <w:left w:val="single" w:color="auto" w:sz="4" w:space="0"/>
+            <w:bottom w:val="single" w:color="auto" w:sz="4" w:space="0"/>
+            <w:right w:val="single" w:color="auto" w:sz="4" w:space="0"/>
+            <w:insideH w:val="single" w:color="auto" w:sz="4" w:space="0"/>
+            <w:insideV w:val="single" w:color="auto" w:sz="4" w:space="0"/>
+          </w:tblBorders>
+          <w:tblLayout w:type="fixed"/>
+          <w:tblCellMar>
+            <w:top w:w="0" w:type="dxa"/>
+            <w:left w:w="108" w:type="dxa"/>
+            <w:bottom w:w="0" w:type="dxa"/>
+            <w:right w:w="108" w:type="dxa"/>
+          </w:tblCellMar>
+        </w:tblPrEx>
+        <w:trPr>
+          <w:trHeight w:val="304" w:hRule="atLeast"/>
+        </w:trPr>
+        <w:tc>
+          <w:tcPr>
+            <w:tcW w:w="700" w:type="dxa"/>
+          </w:tcPr>
+          <w:p>
+            <w:pPr>
+              <w:pStyle w:val="35"/>
+              <w:widowControl w:val="0"/>
+              <w:numPr>
+                <w:ilvl w:val="0"/>
+                <w:numId w:val="5"/>
+              </w:numPr>
+              <w:spacing w:line="440" w:lineRule="exact"/>
+              <w:ind w:firstLineChars="0"/>
+              <w:jc w:val="both"/>
+              <w:rPr>
+                <w:rFonts w:hAnsi="宋体" w:cs="Arial"/>
+                <w:szCs w:val="21"/>
+                <w:lang w:eastAsia="zh-CN"/>
+              </w:rPr>
+            </w:pPr>
+          </w:p>
+        </w:tc>
+        <w:tc>
+          <w:tcPr>
+            <w:tcW w:w="6827" w:type="dxa"/>
+            <w:gridSpan w:val="2"/>
+          </w:tcPr>
+          <w:p>
+            <w:pPr>
+              <w:pStyle w:val="21"/>
+              <w:keepNext w:val="0"/>
+              <w:keepLines w:val="0"/>
+              <w:widowControl/>
+              <w:suppressLineNumbers w:val="0"/>
+              <w:spacing w:before="0" w:beforeAutospacing="0" w:after="0" w:afterAutospacing="0"/>
+              <w:ind w:left="0" w:right="0" w:firstLine="0"/>
+              <w:rPr>
+                <w:rFonts w:hint="eastAsia"/>
+                <w:lang w:val="en-US" w:eastAsia="zh-CN"/>
+              </w:rPr>
+            </w:pPr>
+            <w:r>
+              <w:rPr>
+                <w:rFonts w:hint="eastAsia" w:hAnsi="宋体" w:cs="Arial"/>
+                <w:szCs w:val="21"/>
+                <w:lang w:val="en-US" w:eastAsia="zh-CN"/>
+              </w:rPr>
+              <w:t xml:space="preserve">去掉单独存储菜单，只保留“全部存储”                  </w:t>
+            </w:r>
+          </w:p>
+        </w:tc>
+        <w:tc>
+          <w:tcPr>
+            <w:tcW w:w="993" w:type="dxa"/>
+          </w:tcPr>
+          <w:p>
+            <w:pPr>
+              <w:widowControl w:val="0"/>
+              <w:spacing w:line="440" w:lineRule="exact"/>
+              <w:jc w:val="both"/>
+              <w:rPr>
+                <w:rFonts w:hint="default" w:hAnsi="宋体" w:cs="Arial"/>
+                <w:szCs w:val="21"/>
+                <w:lang w:val="en-US" w:eastAsia="zh-CN"/>
+              </w:rPr>
+            </w:pPr>
+            <w:r>
+              <w:rPr>
+                <w:rFonts w:hint="eastAsia" w:hAnsi="宋体" w:cs="Arial"/>
+                <w:szCs w:val="21"/>
+                <w:lang w:val="en-US" w:eastAsia="zh-CN"/>
+              </w:rPr>
+              <w:t>M</w:t>
+            </w:r>
+          </w:p>
+        </w:tc>
+      </w:tr>
+      <w:tr>
+        <w:tblPrEx>
+          <w:tblBorders>
+            <w:top w:val="single" w:color="auto" w:sz="4" w:space="0"/>
+            <w:left w:val="single" w:color="auto" w:sz="4" w:space="0"/>
+            <w:bottom w:val="single" w:color="auto" w:sz="4" w:space="0"/>
+            <w:right w:val="single" w:color="auto" w:sz="4" w:space="0"/>
+            <w:insideH w:val="single" w:color="auto" w:sz="4" w:space="0"/>
+            <w:insideV w:val="single" w:color="auto" w:sz="4" w:space="0"/>
+          </w:tblBorders>
+          <w:tblLayout w:type="fixed"/>
+          <w:tblCellMar>
+            <w:top w:w="0" w:type="dxa"/>
+            <w:left w:w="108" w:type="dxa"/>
+            <w:bottom w:w="0" w:type="dxa"/>
+            <w:right w:w="108" w:type="dxa"/>
+          </w:tblCellMar>
+        </w:tblPrEx>
+        <w:trPr>
+          <w:trHeight w:val="304" w:hRule="atLeast"/>
+        </w:trPr>
+        <w:tc>
+          <w:tcPr>
+            <w:tcW w:w="700" w:type="dxa"/>
+          </w:tcPr>
+          <w:p>
+            <w:pPr>
+              <w:pStyle w:val="35"/>
+              <w:widowControl w:val="0"/>
+              <w:numPr>
+                <w:ilvl w:val="0"/>
+                <w:numId w:val="5"/>
+              </w:numPr>
+              <w:spacing w:line="440" w:lineRule="exact"/>
+              <w:ind w:firstLineChars="0"/>
+              <w:jc w:val="both"/>
+              <w:rPr>
+                <w:rFonts w:hAnsi="宋体" w:cs="Arial"/>
+                <w:szCs w:val="21"/>
+                <w:lang w:eastAsia="zh-CN"/>
+              </w:rPr>
+            </w:pPr>
+          </w:p>
+        </w:tc>
+        <w:tc>
+          <w:tcPr>
+            <w:tcW w:w="6827" w:type="dxa"/>
+            <w:gridSpan w:val="2"/>
+          </w:tcPr>
+          <w:p>
+            <w:pPr>
+              <w:pStyle w:val="21"/>
+              <w:keepNext w:val="0"/>
+              <w:keepLines w:val="0"/>
+              <w:widowControl/>
+              <w:suppressLineNumbers w:val="0"/>
+              <w:spacing w:before="0" w:beforeAutospacing="0" w:after="0" w:afterAutospacing="0"/>
+              <w:ind w:left="0" w:right="0" w:firstLine="0"/>
+              <w:rPr>
+                <w:rFonts w:hint="eastAsia"/>
+                <w:lang w:val="en-US" w:eastAsia="zh-CN"/>
+              </w:rPr>
+            </w:pPr>
+            <w:r>
+              <w:rPr>
+                <w:rFonts w:hint="eastAsia" w:hAnsi="宋体" w:cs="Arial"/>
+                <w:szCs w:val="21"/>
+                <w:lang w:val="en-US" w:eastAsia="zh-CN"/>
+              </w:rPr>
+              <w:t>DOWNLOAD txy/txyz/txyzh/txyzm/txyzhm</w:t>
+            </w:r>
+          </w:p>
+        </w:tc>
+        <w:tc>
+          <w:tcPr>
+            <w:tcW w:w="993" w:type="dxa"/>
+          </w:tcPr>
+          <w:p>
+            <w:pPr>
+              <w:widowControl w:val="0"/>
+              <w:spacing w:line="440" w:lineRule="exact"/>
+              <w:jc w:val="both"/>
+              <w:rPr>
+                <w:rFonts w:hint="default" w:hAnsi="宋体" w:cs="Arial"/>
+                <w:szCs w:val="21"/>
+                <w:lang w:val="en-US" w:eastAsia="zh-CN"/>
+              </w:rPr>
+            </w:pPr>
+            <w:r>
+              <w:rPr>
+                <w:rFonts w:hint="eastAsia" w:hAnsi="宋体" w:cs="Arial"/>
+                <w:szCs w:val="21"/>
+                <w:lang w:val="en-US" w:eastAsia="zh-CN"/>
+              </w:rPr>
+              <w:t>M</w:t>
+            </w:r>
+          </w:p>
+        </w:tc>
+      </w:tr>
+      <w:tr>
+        <w:tblPrEx>
+          <w:tblBorders>
+            <w:top w:val="single" w:color="auto" w:sz="4" w:space="0"/>
+            <w:left w:val="single" w:color="auto" w:sz="4" w:space="0"/>
+            <w:bottom w:val="single" w:color="auto" w:sz="4" w:space="0"/>
+            <w:right w:val="single" w:color="auto" w:sz="4" w:space="0"/>
+            <w:insideH w:val="single" w:color="auto" w:sz="4" w:space="0"/>
+            <w:insideV w:val="single" w:color="auto" w:sz="4" w:space="0"/>
+          </w:tblBorders>
+          <w:tblLayout w:type="fixed"/>
+          <w:tblCellMar>
+            <w:top w:w="0" w:type="dxa"/>
+            <w:left w:w="108" w:type="dxa"/>
+            <w:bottom w:w="0" w:type="dxa"/>
+            <w:right w:w="108" w:type="dxa"/>
+          </w:tblCellMar>
+        </w:tblPrEx>
+        <w:trPr>
+          <w:trHeight w:val="304" w:hRule="atLeast"/>
+        </w:trPr>
+        <w:tc>
+          <w:tcPr>
+            <w:tcW w:w="700" w:type="dxa"/>
+          </w:tcPr>
+          <w:p>
+            <w:pPr>
+              <w:pStyle w:val="35"/>
+              <w:widowControl w:val="0"/>
+              <w:numPr>
+                <w:ilvl w:val="0"/>
+                <w:numId w:val="5"/>
+              </w:numPr>
+              <w:spacing w:line="440" w:lineRule="exact"/>
+              <w:ind w:firstLineChars="0"/>
+              <w:jc w:val="both"/>
+              <w:rPr>
+                <w:rFonts w:hAnsi="宋体" w:cs="Arial"/>
+                <w:szCs w:val="21"/>
+                <w:lang w:eastAsia="zh-CN"/>
+              </w:rPr>
+            </w:pPr>
+          </w:p>
+        </w:tc>
+        <w:tc>
+          <w:tcPr>
+            <w:tcW w:w="6827" w:type="dxa"/>
+            <w:gridSpan w:val="2"/>
+          </w:tcPr>
+          <w:p>
+            <w:pPr>
+              <w:pStyle w:val="21"/>
+              <w:keepNext w:val="0"/>
+              <w:keepLines w:val="0"/>
+              <w:widowControl/>
+              <w:suppressLineNumbers w:val="0"/>
+              <w:spacing w:before="0" w:beforeAutospacing="0" w:after="0" w:afterAutospacing="0"/>
+              <w:ind w:left="0" w:right="0" w:firstLine="0"/>
+              <w:rPr>
+                <w:rFonts w:hint="eastAsia"/>
+                <w:lang w:val="en-US" w:eastAsia="zh-CN"/>
+              </w:rPr>
+            </w:pPr>
+            <w:r>
+              <w:rPr>
+                <w:rFonts w:hint="eastAsia" w:hAnsi="宋体" w:cs="Arial"/>
+                <w:szCs w:val="21"/>
+                <w:lang w:val="en-US" w:eastAsia="zh-CN"/>
+              </w:rPr>
+              <w:t xml:space="preserve">修改默认目录和DEMO存放位置                     </w:t>
+            </w:r>
+          </w:p>
+        </w:tc>
+        <w:tc>
+          <w:tcPr>
+            <w:tcW w:w="993" w:type="dxa"/>
+          </w:tcPr>
+          <w:p>
+            <w:pPr>
+              <w:widowControl w:val="0"/>
+              <w:spacing w:line="440" w:lineRule="exact"/>
+              <w:jc w:val="both"/>
+              <w:rPr>
+                <w:rFonts w:hint="default" w:hAnsi="宋体" w:cs="Arial"/>
+                <w:szCs w:val="21"/>
+                <w:lang w:val="en-US" w:eastAsia="zh-CN"/>
+              </w:rPr>
+            </w:pPr>
+            <w:r>
+              <w:rPr>
+                <w:rFonts w:hint="eastAsia" w:hAnsi="宋体" w:cs="Arial"/>
+                <w:szCs w:val="21"/>
+                <w:lang w:val="en-US" w:eastAsia="zh-CN"/>
+              </w:rPr>
+              <w:t>M</w:t>
+            </w:r>
+          </w:p>
+        </w:tc>
+      </w:tr>
+      <w:tr>
+        <w:tblPrEx>
+          <w:tblBorders>
+            <w:top w:val="single" w:color="auto" w:sz="4" w:space="0"/>
+            <w:left w:val="single" w:color="auto" w:sz="4" w:space="0"/>
+            <w:bottom w:val="single" w:color="auto" w:sz="4" w:space="0"/>
+            <w:right w:val="single" w:color="auto" w:sz="4" w:space="0"/>
+            <w:insideH w:val="single" w:color="auto" w:sz="4" w:space="0"/>
+            <w:insideV w:val="single" w:color="auto" w:sz="4" w:space="0"/>
+          </w:tblBorders>
+          <w:tblLayout w:type="fixed"/>
+          <w:tblCellMar>
+            <w:top w:w="0" w:type="dxa"/>
+            <w:left w:w="108" w:type="dxa"/>
+            <w:bottom w:w="0" w:type="dxa"/>
+            <w:right w:w="108" w:type="dxa"/>
+          </w:tblCellMar>
+        </w:tblPrEx>
+        <w:trPr>
+          <w:trHeight w:val="304" w:hRule="atLeast"/>
+        </w:trPr>
+        <w:tc>
+          <w:tcPr>
+            <w:tcW w:w="700" w:type="dxa"/>
+          </w:tcPr>
+          <w:p>
+            <w:pPr>
+              <w:pStyle w:val="35"/>
+              <w:widowControl w:val="0"/>
+              <w:numPr>
+                <w:ilvl w:val="0"/>
+                <w:numId w:val="5"/>
+              </w:numPr>
+              <w:spacing w:line="440" w:lineRule="exact"/>
+              <w:ind w:firstLineChars="0"/>
+              <w:jc w:val="both"/>
+              <w:rPr>
+                <w:rFonts w:hAnsi="宋体" w:cs="Arial"/>
+                <w:szCs w:val="21"/>
+                <w:lang w:eastAsia="zh-CN"/>
+              </w:rPr>
+            </w:pPr>
+          </w:p>
+        </w:tc>
+        <w:tc>
+          <w:tcPr>
+            <w:tcW w:w="6827" w:type="dxa"/>
+            <w:gridSpan w:val="2"/>
+          </w:tcPr>
+          <w:p>
+            <w:pPr>
+              <w:pStyle w:val="21"/>
+              <w:keepNext w:val="0"/>
+              <w:keepLines w:val="0"/>
+              <w:widowControl/>
+              <w:suppressLineNumbers w:val="0"/>
+              <w:spacing w:before="0" w:beforeAutospacing="0" w:after="0" w:afterAutospacing="0"/>
+              <w:ind w:left="0" w:right="0" w:firstLine="0"/>
+              <w:rPr>
+                <w:rFonts w:hint="eastAsia"/>
+                <w:lang w:val="en-US" w:eastAsia="zh-CN"/>
+              </w:rPr>
+            </w:pPr>
+            <w:r>
+              <w:rPr>
+                <w:rFonts w:hint="eastAsia" w:hAnsi="宋体" w:cs="Arial"/>
+                <w:szCs w:val="21"/>
+                <w:lang w:val="en-US" w:eastAsia="zh-CN"/>
+              </w:rPr>
+              <w:t xml:space="preserve">增加自动时间分辨率选择                         </w:t>
+            </w:r>
+          </w:p>
+        </w:tc>
+        <w:tc>
+          <w:tcPr>
+            <w:tcW w:w="993" w:type="dxa"/>
+          </w:tcPr>
+          <w:p>
+            <w:pPr>
+              <w:widowControl w:val="0"/>
+              <w:spacing w:line="440" w:lineRule="exact"/>
+              <w:jc w:val="both"/>
+              <w:rPr>
+                <w:rFonts w:hint="default" w:hAnsi="宋体" w:cs="Arial"/>
+                <w:szCs w:val="21"/>
+                <w:lang w:val="en-US" w:eastAsia="zh-CN"/>
+              </w:rPr>
+            </w:pPr>
+            <w:r>
+              <w:rPr>
+                <w:rFonts w:hint="eastAsia" w:hAnsi="宋体" w:cs="Arial"/>
+                <w:szCs w:val="21"/>
+                <w:lang w:val="en-US" w:eastAsia="zh-CN"/>
+              </w:rPr>
+              <w:t>M</w:t>
+            </w:r>
+          </w:p>
+        </w:tc>
+      </w:tr>
+      <w:tr>
+        <w:tblPrEx>
+          <w:tblBorders>
+            <w:top w:val="single" w:color="auto" w:sz="4" w:space="0"/>
+            <w:left w:val="single" w:color="auto" w:sz="4" w:space="0"/>
+            <w:bottom w:val="single" w:color="auto" w:sz="4" w:space="0"/>
+            <w:right w:val="single" w:color="auto" w:sz="4" w:space="0"/>
+            <w:insideH w:val="single" w:color="auto" w:sz="4" w:space="0"/>
+            <w:insideV w:val="single" w:color="auto" w:sz="4" w:space="0"/>
+          </w:tblBorders>
+          <w:tblLayout w:type="fixed"/>
+          <w:tblCellMar>
+            <w:top w:w="0" w:type="dxa"/>
+            <w:left w:w="108" w:type="dxa"/>
+            <w:bottom w:w="0" w:type="dxa"/>
+            <w:right w:w="108" w:type="dxa"/>
+          </w:tblCellMar>
+        </w:tblPrEx>
+        <w:trPr>
+          <w:trHeight w:val="304" w:hRule="atLeast"/>
+        </w:trPr>
+        <w:tc>
+          <w:tcPr>
+            <w:tcW w:w="700" w:type="dxa"/>
+          </w:tcPr>
+          <w:p>
+            <w:pPr>
+              <w:pStyle w:val="35"/>
+              <w:widowControl w:val="0"/>
+              <w:numPr>
+                <w:ilvl w:val="0"/>
+                <w:numId w:val="5"/>
+              </w:numPr>
+              <w:spacing w:line="440" w:lineRule="exact"/>
+              <w:ind w:firstLineChars="0"/>
+              <w:jc w:val="both"/>
+              <w:rPr>
+                <w:rFonts w:hAnsi="宋体" w:cs="Arial"/>
+                <w:szCs w:val="21"/>
+                <w:lang w:eastAsia="zh-CN"/>
+              </w:rPr>
+            </w:pPr>
+          </w:p>
+        </w:tc>
+        <w:tc>
+          <w:tcPr>
+            <w:tcW w:w="6827" w:type="dxa"/>
+            <w:gridSpan w:val="2"/>
+          </w:tcPr>
+          <w:p>
+            <w:pPr>
+              <w:pStyle w:val="21"/>
+              <w:keepNext w:val="0"/>
+              <w:keepLines w:val="0"/>
+              <w:widowControl/>
+              <w:suppressLineNumbers w:val="0"/>
+              <w:spacing w:before="0" w:beforeAutospacing="0" w:after="0" w:afterAutospacing="0"/>
+              <w:ind w:left="0" w:right="0" w:firstLine="0"/>
+              <w:rPr>
+                <w:rFonts w:hint="eastAsia" w:hAnsi="宋体" w:cs="Arial"/>
+                <w:szCs w:val="21"/>
+                <w:lang w:val="en-US" w:eastAsia="zh-CN"/>
+              </w:rPr>
+            </w:pPr>
+            <w:r>
+              <w:rPr>
+                <w:rFonts w:hint="eastAsia" w:hAnsi="宋体" w:cs="Arial"/>
+                <w:szCs w:val="21"/>
+                <w:lang w:val="en-US" w:eastAsia="zh-CN"/>
+              </w:rPr>
+              <w:t>支持MV_1</w:t>
+            </w:r>
+          </w:p>
+        </w:tc>
+        <w:tc>
+          <w:tcPr>
+            <w:tcW w:w="993" w:type="dxa"/>
+          </w:tcPr>
+          <w:p>
+            <w:pPr>
+              <w:widowControl w:val="0"/>
+              <w:spacing w:line="440" w:lineRule="exact"/>
+              <w:jc w:val="both"/>
+              <w:rPr>
+                <w:rFonts w:hint="default" w:hAnsi="宋体" w:cs="Arial"/>
+                <w:szCs w:val="21"/>
+                <w:lang w:val="en-US" w:eastAsia="zh-CN"/>
+              </w:rPr>
+            </w:pPr>
+            <w:r>
+              <w:rPr>
+                <w:rFonts w:hint="eastAsia" w:hAnsi="宋体" w:cs="Arial"/>
+                <w:szCs w:val="21"/>
+                <w:lang w:val="en-US" w:eastAsia="zh-CN"/>
+              </w:rPr>
+              <w:t>M</w:t>
+            </w:r>
           </w:p>
         </w:tc>
       </w:tr>
     </w:tbl>
     <w:p>
       <w:pPr>
+        <w:numPr>
+          <w:ilvl w:val="0"/>
+          <w:numId w:val="0"/>
+        </w:numPr>
+        <w:tabs>
+          <w:tab w:val="left" w:pos="840"/>
+        </w:tabs>
+        <w:spacing w:line="440" w:lineRule="exact"/>
+        <w:rPr>
+          <w:rFonts w:hAnsi="宋体" w:cs="Arial"/>
+          <w:i/>
+          <w:szCs w:val="21"/>
+          <w:lang w:eastAsia="zh-CN"/>
+        </w:rPr>
+      </w:pPr>
+    </w:p>
+    <w:p>
+      <w:pPr>
+        <w:numPr>
+          <w:ilvl w:val="0"/>
+          <w:numId w:val="0"/>
+        </w:numPr>
+        <w:tabs>
+          <w:tab w:val="left" w:pos="840"/>
+        </w:tabs>
+        <w:spacing w:line="440" w:lineRule="exact"/>
+        <w:rPr>
+          <w:rFonts w:hAnsi="宋体" w:cs="Arial"/>
+          <w:i/>
+          <w:szCs w:val="21"/>
+          <w:lang w:eastAsia="zh-CN"/>
+        </w:rPr>
+      </w:pPr>
+    </w:p>
+    <w:tbl>
+      <w:tblPr>
+        <w:tblStyle w:val="23"/>
+        <w:tblW w:w="8520" w:type="dxa"/>
+        <w:tblInd w:w="480" w:type="dxa"/>
+        <w:tblBorders>
+          <w:top w:val="single" w:color="auto" w:sz="4" w:space="0"/>
+          <w:left w:val="single" w:color="auto" w:sz="4" w:space="0"/>
+          <w:bottom w:val="single" w:color="auto" w:sz="4" w:space="0"/>
+          <w:right w:val="single" w:color="auto" w:sz="4" w:space="0"/>
+          <w:insideH w:val="single" w:color="auto" w:sz="4" w:space="0"/>
+          <w:insideV w:val="single" w:color="auto" w:sz="4" w:space="0"/>
+        </w:tblBorders>
+        <w:tblLayout w:type="fixed"/>
+        <w:tblCellMar>
+          <w:top w:w="0" w:type="dxa"/>
+          <w:left w:w="108" w:type="dxa"/>
+          <w:bottom w:w="0" w:type="dxa"/>
+          <w:right w:w="108" w:type="dxa"/>
+        </w:tblCellMar>
+      </w:tblPr>
+      <w:tblGrid>
+        <w:gridCol w:w="700"/>
+        <w:gridCol w:w="4200"/>
+        <w:gridCol w:w="2627"/>
+        <w:gridCol w:w="993"/>
+      </w:tblGrid>
+      <w:tr>
+        <w:tblPrEx>
+          <w:tblBorders>
+            <w:top w:val="single" w:color="auto" w:sz="4" w:space="0"/>
+            <w:left w:val="single" w:color="auto" w:sz="4" w:space="0"/>
+            <w:bottom w:val="single" w:color="auto" w:sz="4" w:space="0"/>
+            <w:right w:val="single" w:color="auto" w:sz="4" w:space="0"/>
+            <w:insideH w:val="single" w:color="auto" w:sz="4" w:space="0"/>
+            <w:insideV w:val="single" w:color="auto" w:sz="4" w:space="0"/>
+          </w:tblBorders>
+          <w:tblLayout w:type="fixed"/>
+          <w:tblCellMar>
+            <w:top w:w="0" w:type="dxa"/>
+            <w:left w:w="108" w:type="dxa"/>
+            <w:bottom w:w="0" w:type="dxa"/>
+            <w:right w:w="108" w:type="dxa"/>
+          </w:tblCellMar>
+        </w:tblPrEx>
+        <w:trPr>
+          <w:trHeight w:val="416" w:hRule="atLeast"/>
+        </w:trPr>
+        <w:tc>
+          <w:tcPr>
+            <w:tcW w:w="4900" w:type="dxa"/>
+            <w:gridSpan w:val="2"/>
+          </w:tcPr>
+          <w:p>
+            <w:pPr>
+              <w:widowControl w:val="0"/>
+              <w:spacing w:line="440" w:lineRule="exact"/>
+              <w:jc w:val="both"/>
+              <w:rPr>
+                <w:rFonts w:hint="eastAsia" w:hAnsi="宋体" w:eastAsia="宋体" w:cs="Arial"/>
+                <w:b/>
+                <w:szCs w:val="21"/>
+                <w:lang w:eastAsia="zh-CN"/>
+              </w:rPr>
+            </w:pPr>
+            <w:r>
+              <w:rPr>
+                <w:rFonts w:hint="eastAsia" w:hAnsi="宋体" w:cs="Arial"/>
+                <w:b/>
+                <w:szCs w:val="21"/>
+                <w:lang w:eastAsia="zh-CN"/>
+              </w:rPr>
+              <w:t>Version：</w:t>
+            </w:r>
+            <w:r>
+              <w:t>0.1.</w:t>
+            </w:r>
+            <w:r>
+              <w:rPr>
+                <w:rFonts w:hint="eastAsia"/>
+                <w:lang w:val="en-US" w:eastAsia="zh-CN"/>
+              </w:rPr>
+              <w:t>1</w:t>
+            </w:r>
+            <w:r>
+              <w:t>.</w:t>
+            </w:r>
+            <w:r>
+              <w:rPr>
+                <w:rFonts w:hint="eastAsia"/>
+                <w:lang w:val="en-US" w:eastAsia="zh-CN"/>
+              </w:rPr>
+              <w:t>0</w:t>
+            </w:r>
+          </w:p>
+        </w:tc>
+        <w:tc>
+          <w:tcPr>
+            <w:tcW w:w="3620" w:type="dxa"/>
+            <w:gridSpan w:val="2"/>
+          </w:tcPr>
+          <w:p>
+            <w:pPr>
+              <w:widowControl w:val="0"/>
+              <w:spacing w:line="440" w:lineRule="exact"/>
+              <w:ind w:left="162"/>
+              <w:jc w:val="both"/>
+              <w:rPr>
+                <w:rFonts w:hint="eastAsia" w:hAnsi="宋体" w:cs="Arial"/>
+                <w:b/>
+                <w:szCs w:val="21"/>
+                <w:lang w:val="en-US" w:eastAsia="zh-CN"/>
+              </w:rPr>
+            </w:pPr>
+            <w:r>
+              <w:rPr>
+                <w:rFonts w:hint="eastAsia" w:hAnsi="宋体" w:cs="Arial"/>
+                <w:b/>
+                <w:szCs w:val="21"/>
+                <w:lang w:eastAsia="zh-CN"/>
+              </w:rPr>
+              <w:t>Date：</w:t>
+            </w:r>
+            <w:r>
+              <w:rPr>
+                <w:rFonts w:hint="eastAsia" w:hAnsi="宋体" w:cs="Arial"/>
+                <w:b/>
+                <w:szCs w:val="21"/>
+                <w:lang w:val="en-US" w:eastAsia="zh-CN"/>
+              </w:rPr>
+              <w:t>2019-1-22</w:t>
+            </w:r>
+          </w:p>
+        </w:tc>
+      </w:tr>
+      <w:tr>
+        <w:tblPrEx>
+          <w:tblBorders>
+            <w:top w:val="single" w:color="auto" w:sz="4" w:space="0"/>
+            <w:left w:val="single" w:color="auto" w:sz="4" w:space="0"/>
+            <w:bottom w:val="single" w:color="auto" w:sz="4" w:space="0"/>
+            <w:right w:val="single" w:color="auto" w:sz="4" w:space="0"/>
+            <w:insideH w:val="single" w:color="auto" w:sz="4" w:space="0"/>
+            <w:insideV w:val="single" w:color="auto" w:sz="4" w:space="0"/>
+          </w:tblBorders>
+          <w:tblLayout w:type="fixed"/>
+          <w:tblCellMar>
+            <w:top w:w="0" w:type="dxa"/>
+            <w:left w:w="108" w:type="dxa"/>
+            <w:bottom w:w="0" w:type="dxa"/>
+            <w:right w:w="108" w:type="dxa"/>
+          </w:tblCellMar>
+        </w:tblPrEx>
+        <w:trPr>
+          <w:trHeight w:val="416" w:hRule="atLeast"/>
+        </w:trPr>
+        <w:tc>
+          <w:tcPr>
+            <w:tcW w:w="700" w:type="dxa"/>
+          </w:tcPr>
+          <w:p>
+            <w:pPr>
+              <w:pStyle w:val="35"/>
+              <w:widowControl w:val="0"/>
+              <w:numPr>
+                <w:ilvl w:val="0"/>
+                <w:numId w:val="5"/>
+              </w:numPr>
+              <w:spacing w:line="440" w:lineRule="exact"/>
+              <w:ind w:firstLineChars="0"/>
+              <w:jc w:val="both"/>
+              <w:rPr>
+                <w:rFonts w:hAnsi="宋体" w:cs="Arial"/>
+                <w:szCs w:val="21"/>
+                <w:lang w:eastAsia="zh-CN"/>
+              </w:rPr>
+            </w:pPr>
+          </w:p>
+        </w:tc>
+        <w:tc>
+          <w:tcPr>
+            <w:tcW w:w="6827" w:type="dxa"/>
+            <w:gridSpan w:val="2"/>
+          </w:tcPr>
+          <w:p>
+            <w:pPr>
+              <w:pStyle w:val="21"/>
+              <w:keepNext w:val="0"/>
+              <w:keepLines w:val="0"/>
+              <w:widowControl/>
+              <w:suppressLineNumbers w:val="0"/>
+              <w:spacing w:before="0" w:beforeAutospacing="0" w:after="0" w:afterAutospacing="0"/>
+              <w:ind w:left="0" w:right="0" w:firstLine="0"/>
+              <w:rPr>
+                <w:rFonts w:hAnsi="宋体" w:cs="Arial"/>
+                <w:szCs w:val="21"/>
+                <w:lang w:val="en-US" w:eastAsia="zh-CN"/>
+              </w:rPr>
+            </w:pPr>
+            <w:r>
+              <w:rPr>
+                <w:rFonts w:hint="eastAsia" w:cs="Arial"/>
+                <w:szCs w:val="21"/>
+                <w:lang w:val="en-US" w:eastAsia="zh-CN"/>
+              </w:rPr>
+              <w:t>H2回零后的间隙运动同时X,Y移动</w:t>
+            </w:r>
+          </w:p>
+        </w:tc>
+        <w:tc>
+          <w:tcPr>
+            <w:tcW w:w="993" w:type="dxa"/>
+          </w:tcPr>
+          <w:p>
+            <w:pPr>
+              <w:widowControl w:val="0"/>
+              <w:spacing w:line="440" w:lineRule="exact"/>
+              <w:jc w:val="both"/>
+              <w:rPr>
+                <w:rFonts w:hAnsi="宋体" w:cs="Arial"/>
+                <w:szCs w:val="21"/>
+                <w:lang w:eastAsia="zh-CN"/>
+              </w:rPr>
+            </w:pPr>
+            <w:r>
+              <w:rPr>
+                <w:rFonts w:hint="eastAsia" w:hAnsi="宋体" w:cs="Arial"/>
+                <w:szCs w:val="21"/>
+                <w:lang w:eastAsia="zh-CN"/>
+              </w:rPr>
+              <w:t>M</w:t>
+            </w:r>
+          </w:p>
+        </w:tc>
+      </w:tr>
+      <w:tr>
+        <w:tblPrEx>
+          <w:tblBorders>
+            <w:top w:val="single" w:color="auto" w:sz="4" w:space="0"/>
+            <w:left w:val="single" w:color="auto" w:sz="4" w:space="0"/>
+            <w:bottom w:val="single" w:color="auto" w:sz="4" w:space="0"/>
+            <w:right w:val="single" w:color="auto" w:sz="4" w:space="0"/>
+            <w:insideH w:val="single" w:color="auto" w:sz="4" w:space="0"/>
+            <w:insideV w:val="single" w:color="auto" w:sz="4" w:space="0"/>
+          </w:tblBorders>
+          <w:tblLayout w:type="fixed"/>
+          <w:tblCellMar>
+            <w:top w:w="0" w:type="dxa"/>
+            <w:left w:w="108" w:type="dxa"/>
+            <w:bottom w:w="0" w:type="dxa"/>
+            <w:right w:w="108" w:type="dxa"/>
+          </w:tblCellMar>
+        </w:tblPrEx>
+        <w:trPr>
+          <w:trHeight w:val="416" w:hRule="atLeast"/>
+        </w:trPr>
+        <w:tc>
+          <w:tcPr>
+            <w:tcW w:w="700" w:type="dxa"/>
+          </w:tcPr>
+          <w:p>
+            <w:pPr>
+              <w:pStyle w:val="35"/>
+              <w:widowControl w:val="0"/>
+              <w:numPr>
+                <w:ilvl w:val="0"/>
+                <w:numId w:val="5"/>
+              </w:numPr>
+              <w:spacing w:line="440" w:lineRule="exact"/>
+              <w:ind w:firstLineChars="0"/>
+              <w:jc w:val="both"/>
+              <w:rPr>
+                <w:rFonts w:hAnsi="宋体" w:cs="Arial"/>
+                <w:szCs w:val="21"/>
+                <w:lang w:eastAsia="zh-CN"/>
+              </w:rPr>
+            </w:pPr>
+          </w:p>
+        </w:tc>
+        <w:tc>
+          <w:tcPr>
+            <w:tcW w:w="6827" w:type="dxa"/>
+            <w:gridSpan w:val="2"/>
+          </w:tcPr>
+          <w:p>
+            <w:pPr>
+              <w:pStyle w:val="21"/>
+              <w:keepNext w:val="0"/>
+              <w:keepLines w:val="0"/>
+              <w:widowControl/>
+              <w:suppressLineNumbers w:val="0"/>
+              <w:spacing w:before="0" w:beforeAutospacing="0" w:after="0" w:afterAutospacing="0"/>
+              <w:ind w:left="0" w:right="0" w:firstLine="0"/>
+              <w:rPr>
+                <w:rFonts w:hint="eastAsia" w:hAnsi="宋体" w:cs="Arial"/>
+                <w:szCs w:val="21"/>
+                <w:lang w:val="en-US" w:eastAsia="zh-CN"/>
+              </w:rPr>
+            </w:pPr>
+            <w:r>
+              <w:rPr>
+                <w:rFonts w:hint="eastAsia" w:cs="Arial"/>
+                <w:szCs w:val="21"/>
+                <w:lang w:val="en-US" w:eastAsia="zh-CN"/>
+              </w:rPr>
+              <w:t>默认占比25%</w:t>
+            </w:r>
+          </w:p>
+        </w:tc>
+        <w:tc>
+          <w:tcPr>
+            <w:tcW w:w="993" w:type="dxa"/>
+          </w:tcPr>
+          <w:p>
+            <w:pPr>
+              <w:widowControl w:val="0"/>
+              <w:spacing w:line="440" w:lineRule="exact"/>
+              <w:jc w:val="both"/>
+              <w:rPr>
+                <w:rFonts w:hint="eastAsia" w:hAnsi="宋体" w:cs="Arial"/>
+                <w:szCs w:val="21"/>
+                <w:lang w:val="en-US" w:eastAsia="zh-CN"/>
+              </w:rPr>
+            </w:pPr>
+            <w:r>
+              <w:rPr>
+                <w:rFonts w:hint="eastAsia" w:hAnsi="宋体" w:cs="Arial"/>
+                <w:szCs w:val="21"/>
+                <w:lang w:val="en-US" w:eastAsia="zh-CN"/>
+              </w:rPr>
+              <w:t>M</w:t>
+            </w:r>
+          </w:p>
+        </w:tc>
+      </w:tr>
+      <w:tr>
+        <w:tblPrEx>
+          <w:tblBorders>
+            <w:top w:val="single" w:color="auto" w:sz="4" w:space="0"/>
+            <w:left w:val="single" w:color="auto" w:sz="4" w:space="0"/>
+            <w:bottom w:val="single" w:color="auto" w:sz="4" w:space="0"/>
+            <w:right w:val="single" w:color="auto" w:sz="4" w:space="0"/>
+            <w:insideH w:val="single" w:color="auto" w:sz="4" w:space="0"/>
+            <w:insideV w:val="single" w:color="auto" w:sz="4" w:space="0"/>
+          </w:tblBorders>
+          <w:tblLayout w:type="fixed"/>
+          <w:tblCellMar>
+            <w:top w:w="0" w:type="dxa"/>
+            <w:left w:w="108" w:type="dxa"/>
+            <w:bottom w:w="0" w:type="dxa"/>
+            <w:right w:w="108" w:type="dxa"/>
+          </w:tblCellMar>
+        </w:tblPrEx>
+        <w:trPr>
+          <w:trHeight w:val="416" w:hRule="atLeast"/>
+        </w:trPr>
+        <w:tc>
+          <w:tcPr>
+            <w:tcW w:w="700" w:type="dxa"/>
+          </w:tcPr>
+          <w:p>
+            <w:pPr>
+              <w:pStyle w:val="35"/>
+              <w:widowControl w:val="0"/>
+              <w:numPr>
+                <w:ilvl w:val="0"/>
+                <w:numId w:val="5"/>
+              </w:numPr>
+              <w:spacing w:line="440" w:lineRule="exact"/>
+              <w:ind w:firstLineChars="0"/>
+              <w:jc w:val="both"/>
+              <w:rPr>
+                <w:rFonts w:hAnsi="宋体" w:cs="Arial"/>
+                <w:szCs w:val="21"/>
+                <w:lang w:eastAsia="zh-CN"/>
+              </w:rPr>
+            </w:pPr>
+          </w:p>
+        </w:tc>
+        <w:tc>
+          <w:tcPr>
+            <w:tcW w:w="6827" w:type="dxa"/>
+            <w:gridSpan w:val="2"/>
+          </w:tcPr>
+          <w:p>
+            <w:pPr>
+              <w:pStyle w:val="21"/>
+              <w:keepNext w:val="0"/>
+              <w:keepLines w:val="0"/>
+              <w:widowControl/>
+              <w:suppressLineNumbers w:val="0"/>
+              <w:spacing w:before="0" w:beforeAutospacing="0" w:after="0" w:afterAutospacing="0"/>
+              <w:ind w:left="0" w:right="0" w:firstLine="0"/>
+              <w:rPr>
+                <w:rFonts w:hint="eastAsia" w:eastAsia="宋体"/>
+                <w:lang w:val="en-US" w:eastAsia="zh-CN"/>
+              </w:rPr>
+            </w:pPr>
+            <w:r>
+              <w:rPr>
+                <w:rFonts w:hint="eastAsia"/>
+                <w:lang w:val="en-US" w:eastAsia="zh-CN"/>
+              </w:rPr>
+              <w:t>MRX-T4角度范围</w:t>
+            </w:r>
+          </w:p>
+        </w:tc>
+        <w:tc>
+          <w:tcPr>
+            <w:tcW w:w="993" w:type="dxa"/>
+          </w:tcPr>
+          <w:p>
+            <w:pPr>
+              <w:widowControl w:val="0"/>
+              <w:spacing w:line="440" w:lineRule="exact"/>
+              <w:jc w:val="both"/>
+              <w:rPr>
+                <w:rFonts w:hint="eastAsia" w:hAnsi="宋体" w:cs="Arial"/>
+                <w:szCs w:val="21"/>
+                <w:lang w:val="en-US" w:eastAsia="zh-CN"/>
+              </w:rPr>
+            </w:pPr>
+            <w:r>
+              <w:rPr>
+                <w:rFonts w:hint="eastAsia" w:hAnsi="宋体" w:cs="Arial"/>
+                <w:szCs w:val="21"/>
+                <w:lang w:val="en-US" w:eastAsia="zh-CN"/>
+              </w:rPr>
+              <w:t>M</w:t>
+            </w:r>
+          </w:p>
+        </w:tc>
+      </w:tr>
+      <w:tr>
+        <w:tblPrEx>
+          <w:tblBorders>
+            <w:top w:val="single" w:color="auto" w:sz="4" w:space="0"/>
+            <w:left w:val="single" w:color="auto" w:sz="4" w:space="0"/>
+            <w:bottom w:val="single" w:color="auto" w:sz="4" w:space="0"/>
+            <w:right w:val="single" w:color="auto" w:sz="4" w:space="0"/>
+            <w:insideH w:val="single" w:color="auto" w:sz="4" w:space="0"/>
+            <w:insideV w:val="single" w:color="auto" w:sz="4" w:space="0"/>
+          </w:tblBorders>
+          <w:tblLayout w:type="fixed"/>
+          <w:tblCellMar>
+            <w:top w:w="0" w:type="dxa"/>
+            <w:left w:w="108" w:type="dxa"/>
+            <w:bottom w:w="0" w:type="dxa"/>
+            <w:right w:w="108" w:type="dxa"/>
+          </w:tblCellMar>
+        </w:tblPrEx>
+        <w:trPr>
+          <w:trHeight w:val="416" w:hRule="atLeast"/>
+        </w:trPr>
+        <w:tc>
+          <w:tcPr>
+            <w:tcW w:w="700" w:type="dxa"/>
+          </w:tcPr>
+          <w:p>
+            <w:pPr>
+              <w:pStyle w:val="35"/>
+              <w:widowControl w:val="0"/>
+              <w:numPr>
+                <w:ilvl w:val="0"/>
+                <w:numId w:val="5"/>
+              </w:numPr>
+              <w:spacing w:line="440" w:lineRule="exact"/>
+              <w:ind w:firstLineChars="0"/>
+              <w:jc w:val="both"/>
+              <w:rPr>
+                <w:rFonts w:hAnsi="宋体" w:cs="Arial"/>
+                <w:szCs w:val="21"/>
+                <w:lang w:eastAsia="zh-CN"/>
+              </w:rPr>
+            </w:pPr>
+          </w:p>
+        </w:tc>
+        <w:tc>
+          <w:tcPr>
+            <w:tcW w:w="6827" w:type="dxa"/>
+            <w:gridSpan w:val="2"/>
+          </w:tcPr>
+          <w:p>
+            <w:pPr>
+              <w:pStyle w:val="21"/>
+              <w:keepNext w:val="0"/>
+              <w:keepLines w:val="0"/>
+              <w:widowControl/>
+              <w:suppressLineNumbers w:val="0"/>
+              <w:spacing w:before="0" w:beforeAutospacing="0" w:after="0" w:afterAutospacing="0"/>
+              <w:ind w:left="0" w:right="0" w:firstLine="0"/>
+              <w:rPr>
+                <w:rFonts w:hint="eastAsia" w:eastAsia="宋体"/>
+                <w:lang w:val="en-US" w:eastAsia="zh-CN"/>
+              </w:rPr>
+            </w:pPr>
+            <w:r>
+              <w:rPr>
+                <w:rFonts w:hint="eastAsia"/>
+                <w:lang w:val="en-US" w:eastAsia="zh-CN"/>
+              </w:rPr>
+              <w:t>MRX-T4更新包装位和爪子回零位</w:t>
+            </w:r>
+          </w:p>
+        </w:tc>
+        <w:tc>
+          <w:tcPr>
+            <w:tcW w:w="993" w:type="dxa"/>
+          </w:tcPr>
+          <w:p>
+            <w:pPr>
+              <w:widowControl w:val="0"/>
+              <w:spacing w:line="440" w:lineRule="exact"/>
+              <w:jc w:val="both"/>
+              <w:rPr>
+                <w:rFonts w:hint="eastAsia" w:hAnsi="宋体" w:cs="Arial"/>
+                <w:szCs w:val="21"/>
+                <w:lang w:val="en-US" w:eastAsia="zh-CN"/>
+              </w:rPr>
+            </w:pPr>
+            <w:r>
+              <w:rPr>
+                <w:rFonts w:hint="eastAsia" w:hAnsi="宋体" w:cs="Arial"/>
+                <w:szCs w:val="21"/>
+                <w:lang w:val="en-US" w:eastAsia="zh-CN"/>
+              </w:rPr>
+              <w:t>M</w:t>
+            </w:r>
+          </w:p>
+        </w:tc>
+      </w:tr>
+      <w:tr>
+        <w:tblPrEx>
+          <w:tblBorders>
+            <w:top w:val="single" w:color="auto" w:sz="4" w:space="0"/>
+            <w:left w:val="single" w:color="auto" w:sz="4" w:space="0"/>
+            <w:bottom w:val="single" w:color="auto" w:sz="4" w:space="0"/>
+            <w:right w:val="single" w:color="auto" w:sz="4" w:space="0"/>
+            <w:insideH w:val="single" w:color="auto" w:sz="4" w:space="0"/>
+            <w:insideV w:val="single" w:color="auto" w:sz="4" w:space="0"/>
+          </w:tblBorders>
+          <w:tblLayout w:type="fixed"/>
+          <w:tblCellMar>
+            <w:top w:w="0" w:type="dxa"/>
+            <w:left w:w="108" w:type="dxa"/>
+            <w:bottom w:w="0" w:type="dxa"/>
+            <w:right w:w="108" w:type="dxa"/>
+          </w:tblCellMar>
+        </w:tblPrEx>
+        <w:trPr>
+          <w:trHeight w:val="416" w:hRule="atLeast"/>
+        </w:trPr>
+        <w:tc>
+          <w:tcPr>
+            <w:tcW w:w="700" w:type="dxa"/>
+          </w:tcPr>
+          <w:p>
+            <w:pPr>
+              <w:pStyle w:val="35"/>
+              <w:widowControl w:val="0"/>
+              <w:numPr>
+                <w:ilvl w:val="0"/>
+                <w:numId w:val="5"/>
+              </w:numPr>
+              <w:spacing w:line="440" w:lineRule="exact"/>
+              <w:ind w:firstLineChars="0"/>
+              <w:jc w:val="both"/>
+              <w:rPr>
+                <w:rFonts w:hAnsi="宋体" w:cs="Arial"/>
+                <w:szCs w:val="21"/>
+                <w:lang w:eastAsia="zh-CN"/>
+              </w:rPr>
+            </w:pPr>
+          </w:p>
+        </w:tc>
+        <w:tc>
+          <w:tcPr>
+            <w:tcW w:w="6827" w:type="dxa"/>
+            <w:gridSpan w:val="2"/>
+          </w:tcPr>
+          <w:p>
+            <w:pPr>
+              <w:pStyle w:val="21"/>
+              <w:keepNext w:val="0"/>
+              <w:keepLines w:val="0"/>
+              <w:widowControl/>
+              <w:suppressLineNumbers w:val="0"/>
+              <w:spacing w:before="0" w:beforeAutospacing="0" w:after="0" w:afterAutospacing="0"/>
+              <w:ind w:left="0" w:right="0" w:firstLine="0"/>
+              <w:rPr>
+                <w:rFonts w:hint="eastAsia" w:eastAsia="宋体"/>
+                <w:lang w:val="en-US" w:eastAsia="zh-CN"/>
+              </w:rPr>
+            </w:pPr>
+            <w:r>
+              <w:rPr>
+                <w:rFonts w:hint="eastAsia"/>
+                <w:lang w:val="en-US" w:eastAsia="zh-CN"/>
+              </w:rPr>
+              <w:t>根据MRX-T4固件更新基座高度</w:t>
+            </w:r>
+          </w:p>
+        </w:tc>
+        <w:tc>
+          <w:tcPr>
+            <w:tcW w:w="993" w:type="dxa"/>
+          </w:tcPr>
+          <w:p>
+            <w:pPr>
+              <w:widowControl w:val="0"/>
+              <w:spacing w:line="440" w:lineRule="exact"/>
+              <w:jc w:val="both"/>
+              <w:rPr>
+                <w:rFonts w:hint="eastAsia" w:hAnsi="宋体" w:cs="Arial"/>
+                <w:szCs w:val="21"/>
+                <w:lang w:val="en-US" w:eastAsia="zh-CN"/>
+              </w:rPr>
+            </w:pPr>
+            <w:r>
+              <w:rPr>
+                <w:rFonts w:hint="eastAsia" w:hAnsi="宋体" w:cs="Arial"/>
+                <w:szCs w:val="21"/>
+                <w:lang w:val="en-US" w:eastAsia="zh-CN"/>
+              </w:rPr>
+              <w:t>M</w:t>
+            </w:r>
+          </w:p>
+        </w:tc>
+      </w:tr>
+      <w:tr>
+        <w:tblPrEx>
+          <w:tblBorders>
+            <w:top w:val="single" w:color="auto" w:sz="4" w:space="0"/>
+            <w:left w:val="single" w:color="auto" w:sz="4" w:space="0"/>
+            <w:bottom w:val="single" w:color="auto" w:sz="4" w:space="0"/>
+            <w:right w:val="single" w:color="auto" w:sz="4" w:space="0"/>
+            <w:insideH w:val="single" w:color="auto" w:sz="4" w:space="0"/>
+            <w:insideV w:val="single" w:color="auto" w:sz="4" w:space="0"/>
+          </w:tblBorders>
+          <w:tblLayout w:type="fixed"/>
+          <w:tblCellMar>
+            <w:top w:w="0" w:type="dxa"/>
+            <w:left w:w="108" w:type="dxa"/>
+            <w:bottom w:w="0" w:type="dxa"/>
+            <w:right w:w="108" w:type="dxa"/>
+          </w:tblCellMar>
+        </w:tblPrEx>
+        <w:trPr>
+          <w:trHeight w:val="416" w:hRule="atLeast"/>
+        </w:trPr>
+        <w:tc>
+          <w:tcPr>
+            <w:tcW w:w="700" w:type="dxa"/>
+          </w:tcPr>
+          <w:p>
+            <w:pPr>
+              <w:pStyle w:val="35"/>
+              <w:widowControl w:val="0"/>
+              <w:numPr>
+                <w:ilvl w:val="0"/>
+                <w:numId w:val="5"/>
+              </w:numPr>
+              <w:spacing w:line="440" w:lineRule="exact"/>
+              <w:ind w:firstLineChars="0"/>
+              <w:jc w:val="both"/>
+              <w:rPr>
+                <w:rFonts w:hAnsi="宋体" w:cs="Arial"/>
+                <w:szCs w:val="21"/>
+                <w:lang w:eastAsia="zh-CN"/>
+              </w:rPr>
+            </w:pPr>
+          </w:p>
+        </w:tc>
+        <w:tc>
+          <w:tcPr>
+            <w:tcW w:w="6827" w:type="dxa"/>
+            <w:gridSpan w:val="2"/>
+          </w:tcPr>
+          <w:p>
+            <w:pPr>
+              <w:pStyle w:val="21"/>
+              <w:keepNext w:val="0"/>
+              <w:keepLines w:val="0"/>
+              <w:widowControl/>
+              <w:suppressLineNumbers w:val="0"/>
+              <w:spacing w:before="0" w:beforeAutospacing="0" w:after="0" w:afterAutospacing="0"/>
+              <w:ind w:left="0" w:right="0" w:firstLine="0"/>
+              <w:rPr>
+                <w:rFonts w:hint="eastAsia" w:eastAsia="宋体"/>
+                <w:lang w:val="en-US" w:eastAsia="zh-CN"/>
+              </w:rPr>
+            </w:pPr>
+            <w:r>
+              <w:rPr>
+                <w:rFonts w:hint="eastAsia"/>
+                <w:lang w:val="en-US" w:eastAsia="zh-CN"/>
+              </w:rPr>
+              <w:t>H2增加</w:t>
+            </w:r>
+            <w:r>
+              <w:rPr>
+                <w:rFonts w:hint="default"/>
+                <w:lang w:val="en-US" w:eastAsia="zh-CN"/>
+              </w:rPr>
+              <w:t>”</w:t>
+            </w:r>
+            <w:r>
+              <w:rPr>
+                <w:rFonts w:hint="eastAsia"/>
+                <w:lang w:val="en-US" w:eastAsia="zh-CN"/>
+              </w:rPr>
+              <w:t>STOP</w:t>
+            </w:r>
+            <w:r>
+              <w:rPr>
+                <w:rFonts w:hint="default"/>
+                <w:lang w:val="en-US" w:eastAsia="zh-CN"/>
+              </w:rPr>
+              <w:t>”</w:t>
+            </w:r>
+          </w:p>
+        </w:tc>
+        <w:tc>
+          <w:tcPr>
+            <w:tcW w:w="993" w:type="dxa"/>
+          </w:tcPr>
+          <w:p>
+            <w:pPr>
+              <w:widowControl w:val="0"/>
+              <w:spacing w:line="440" w:lineRule="exact"/>
+              <w:jc w:val="both"/>
+              <w:rPr>
+                <w:rFonts w:hint="eastAsia" w:hAnsi="宋体" w:cs="Arial"/>
+                <w:szCs w:val="21"/>
+                <w:lang w:val="en-US" w:eastAsia="zh-CN"/>
+              </w:rPr>
+            </w:pPr>
+            <w:r>
+              <w:rPr>
+                <w:rFonts w:hint="eastAsia" w:hAnsi="宋体" w:cs="Arial"/>
+                <w:szCs w:val="21"/>
+                <w:lang w:val="en-US" w:eastAsia="zh-CN"/>
+              </w:rPr>
+              <w:t>A</w:t>
+            </w:r>
+          </w:p>
+        </w:tc>
+      </w:tr>
+      <w:tr>
+        <w:tblPrEx>
+          <w:tblBorders>
+            <w:top w:val="single" w:color="auto" w:sz="4" w:space="0"/>
+            <w:left w:val="single" w:color="auto" w:sz="4" w:space="0"/>
+            <w:bottom w:val="single" w:color="auto" w:sz="4" w:space="0"/>
+            <w:right w:val="single" w:color="auto" w:sz="4" w:space="0"/>
+            <w:insideH w:val="single" w:color="auto" w:sz="4" w:space="0"/>
+            <w:insideV w:val="single" w:color="auto" w:sz="4" w:space="0"/>
+          </w:tblBorders>
+          <w:tblLayout w:type="fixed"/>
+          <w:tblCellMar>
+            <w:top w:w="0" w:type="dxa"/>
+            <w:left w:w="108" w:type="dxa"/>
+            <w:bottom w:w="0" w:type="dxa"/>
+            <w:right w:w="108" w:type="dxa"/>
+          </w:tblCellMar>
+        </w:tblPrEx>
+        <w:trPr>
+          <w:trHeight w:val="416" w:hRule="atLeast"/>
+        </w:trPr>
+        <w:tc>
+          <w:tcPr>
+            <w:tcW w:w="700" w:type="dxa"/>
+          </w:tcPr>
+          <w:p>
+            <w:pPr>
+              <w:pStyle w:val="35"/>
+              <w:widowControl w:val="0"/>
+              <w:numPr>
+                <w:ilvl w:val="0"/>
+                <w:numId w:val="5"/>
+              </w:numPr>
+              <w:spacing w:line="440" w:lineRule="exact"/>
+              <w:ind w:firstLineChars="0"/>
+              <w:jc w:val="both"/>
+              <w:rPr>
+                <w:rFonts w:hAnsi="宋体" w:cs="Arial"/>
+                <w:szCs w:val="21"/>
+                <w:lang w:eastAsia="zh-CN"/>
+              </w:rPr>
+            </w:pPr>
+          </w:p>
+        </w:tc>
+        <w:tc>
+          <w:tcPr>
+            <w:tcW w:w="6827" w:type="dxa"/>
+            <w:gridSpan w:val="2"/>
+          </w:tcPr>
+          <w:p>
+            <w:pPr>
+              <w:pStyle w:val="21"/>
+              <w:keepNext w:val="0"/>
+              <w:keepLines w:val="0"/>
+              <w:widowControl/>
+              <w:suppressLineNumbers w:val="0"/>
+              <w:spacing w:before="0" w:beforeAutospacing="0" w:after="0" w:afterAutospacing="0"/>
+              <w:ind w:left="0" w:right="0" w:firstLine="0"/>
+              <w:rPr>
+                <w:rFonts w:hint="eastAsia"/>
+                <w:lang w:val="en-US" w:eastAsia="zh-CN"/>
+              </w:rPr>
+            </w:pPr>
+          </w:p>
+        </w:tc>
+        <w:tc>
+          <w:tcPr>
+            <w:tcW w:w="993" w:type="dxa"/>
+          </w:tcPr>
+          <w:p>
+            <w:pPr>
+              <w:widowControl w:val="0"/>
+              <w:spacing w:line="440" w:lineRule="exact"/>
+              <w:jc w:val="both"/>
+              <w:rPr>
+                <w:rFonts w:hint="eastAsia" w:hAnsi="宋体" w:cs="Arial"/>
+                <w:szCs w:val="21"/>
+                <w:lang w:val="en-US" w:eastAsia="zh-CN"/>
+              </w:rPr>
+            </w:pPr>
+          </w:p>
+        </w:tc>
+      </w:tr>
+      <w:tr>
+        <w:tblPrEx>
+          <w:tblBorders>
+            <w:top w:val="single" w:color="auto" w:sz="4" w:space="0"/>
+            <w:left w:val="single" w:color="auto" w:sz="4" w:space="0"/>
+            <w:bottom w:val="single" w:color="auto" w:sz="4" w:space="0"/>
+            <w:right w:val="single" w:color="auto" w:sz="4" w:space="0"/>
+            <w:insideH w:val="single" w:color="auto" w:sz="4" w:space="0"/>
+            <w:insideV w:val="single" w:color="auto" w:sz="4" w:space="0"/>
+          </w:tblBorders>
+          <w:tblLayout w:type="fixed"/>
+          <w:tblCellMar>
+            <w:top w:w="0" w:type="dxa"/>
+            <w:left w:w="108" w:type="dxa"/>
+            <w:bottom w:w="0" w:type="dxa"/>
+            <w:right w:w="108" w:type="dxa"/>
+          </w:tblCellMar>
+        </w:tblPrEx>
+        <w:trPr>
+          <w:trHeight w:val="304" w:hRule="atLeast"/>
+        </w:trPr>
+        <w:tc>
+          <w:tcPr>
+            <w:tcW w:w="700" w:type="dxa"/>
+          </w:tcPr>
+          <w:p>
+            <w:pPr>
+              <w:pStyle w:val="35"/>
+              <w:widowControl w:val="0"/>
+              <w:numPr>
+                <w:ilvl w:val="0"/>
+                <w:numId w:val="5"/>
+              </w:numPr>
+              <w:spacing w:line="440" w:lineRule="exact"/>
+              <w:ind w:firstLineChars="0"/>
+              <w:jc w:val="both"/>
+              <w:rPr>
+                <w:rFonts w:hAnsi="宋体" w:cs="Arial"/>
+                <w:szCs w:val="21"/>
+                <w:lang w:eastAsia="zh-CN"/>
+              </w:rPr>
+            </w:pPr>
+          </w:p>
+        </w:tc>
+        <w:tc>
+          <w:tcPr>
+            <w:tcW w:w="6827" w:type="dxa"/>
+            <w:gridSpan w:val="2"/>
+          </w:tcPr>
+          <w:p>
+            <w:pPr>
+              <w:pStyle w:val="21"/>
+              <w:keepNext w:val="0"/>
+              <w:keepLines w:val="0"/>
+              <w:widowControl/>
+              <w:suppressLineNumbers w:val="0"/>
+              <w:spacing w:before="0" w:beforeAutospacing="0" w:after="0" w:afterAutospacing="0"/>
+              <w:ind w:left="0" w:right="0" w:firstLine="0"/>
+              <w:rPr>
+                <w:rFonts w:hint="eastAsia"/>
+                <w:lang w:val="en-US" w:eastAsia="zh-CN"/>
+              </w:rPr>
+            </w:pPr>
+          </w:p>
+        </w:tc>
+        <w:tc>
+          <w:tcPr>
+            <w:tcW w:w="993" w:type="dxa"/>
+          </w:tcPr>
+          <w:p>
+            <w:pPr>
+              <w:widowControl w:val="0"/>
+              <w:spacing w:line="440" w:lineRule="exact"/>
+              <w:jc w:val="both"/>
+              <w:rPr>
+                <w:rFonts w:hint="eastAsia" w:hAnsi="宋体" w:cs="Arial"/>
+                <w:szCs w:val="21"/>
+                <w:lang w:val="en-US" w:eastAsia="zh-CN"/>
+              </w:rPr>
+            </w:pPr>
+          </w:p>
+        </w:tc>
+      </w:tr>
+    </w:tbl>
+    <w:p>
+      <w:pPr>
         <w:spacing w:line="440" w:lineRule="exact"/>
         <w:rPr>
           <w:rFonts w:hint="eastAsia" w:hAnsi="宋体" w:cs="Arial"/>
@@ -4284,7 +6192,7 @@
     </w:p>
     <w:tbl>
       <w:tblPr>
-        <w:tblStyle w:val="28"/>
+        <w:tblStyle w:val="23"/>
         <w:tblW w:w="8510" w:type="dxa"/>
         <w:tblInd w:w="480" w:type="dxa"/>
         <w:tblBorders>
@@ -4445,7 +6353,7 @@
           </w:tcPr>
           <w:p>
             <w:pPr>
-              <w:pStyle w:val="22"/>
+              <w:pStyle w:val="21"/>
               <w:keepNext w:val="0"/>
               <w:keepLines w:val="0"/>
               <w:widowControl/>
@@ -4537,7 +6445,7 @@
           </w:tcPr>
           <w:p>
             <w:pPr>
-              <w:pStyle w:val="22"/>
+              <w:pStyle w:val="21"/>
               <w:keepNext w:val="0"/>
               <w:keepLines w:val="0"/>
               <w:widowControl/>
@@ -4638,7 +6546,7 @@
           </w:tcPr>
           <w:p>
             <w:pPr>
-              <w:pStyle w:val="22"/>
+              <w:pStyle w:val="21"/>
               <w:keepNext w:val="0"/>
               <w:keepLines w:val="0"/>
               <w:widowControl/>
@@ -4734,7 +6642,7 @@
           </w:tcPr>
           <w:p>
             <w:pPr>
-              <w:pStyle w:val="22"/>
+              <w:pStyle w:val="21"/>
               <w:keepNext w:val="0"/>
               <w:keepLines w:val="0"/>
               <w:widowControl/>
@@ -4830,7 +6738,7 @@
           </w:tcPr>
           <w:p>
             <w:pPr>
-              <w:pStyle w:val="22"/>
+              <w:pStyle w:val="21"/>
               <w:keepNext w:val="0"/>
               <w:keepLines w:val="0"/>
               <w:widowControl/>
@@ -4935,7 +6843,7 @@
           </w:tcPr>
           <w:p>
             <w:pPr>
-              <w:pStyle w:val="22"/>
+              <w:pStyle w:val="21"/>
               <w:keepNext w:val="0"/>
               <w:keepLines w:val="0"/>
               <w:widowControl/>
@@ -5009,7 +6917,7 @@
 <w:ftr xmlns:wpc="http://schemas.microsoft.com/office/word/2010/wordprocessingCanvas" xmlns:mc="http://schemas.openxmlformats.org/markup-compatibility/2006" xmlns:o="urn:schemas-microsoft-com:office:office" xmlns:r="http://schemas.openxmlformats.org/officeDocument/2006/relationships" xmlns:m="http://schemas.openxmlformats.org/officeDocument/2006/math" xmlns:v="urn:schemas-microsoft-com:vml" xmlns:wp14="http://schemas.microsoft.com/office/word/2010/wordprocessingDrawing" xmlns:wp="http://schemas.openxmlformats.org/drawingml/2006/wordprocessingDrawing" xmlns:w10="urn:schemas-microsoft-com:office:word" xmlns:w="http://schemas.openxmlformats.org/wordprocessingml/2006/main" xmlns:w14="http://schemas.microsoft.com/office/word/2010/wordml" xmlns:w15="http://schemas.microsoft.com/office/word/2012/wordml" xmlns:wpg="http://schemas.microsoft.com/office/word/2010/wordprocessingGroup" xmlns:wpi="http://schemas.microsoft.com/office/word/2010/wordprocessingInk" xmlns:wne="http://schemas.microsoft.com/office/word/2006/wordml" xmlns:wps="http://schemas.microsoft.com/office/word/2010/wordprocessingShape" xmlns:wpsCustomData="http://www.wps.cn/officeDocument/2013/wpsCustomData" mc:Ignorable="w14 w15 wp14">
   <w:p>
     <w:pPr>
-      <w:pStyle w:val="18"/>
+      <w:pStyle w:val="17"/>
       <w:rPr>
         <w:lang w:eastAsia="zh-CN"/>
       </w:rPr>
@@ -5036,7 +6944,7 @@
       <w:rPr>
         <w:lang w:eastAsia="zh-CN"/>
       </w:rPr>
-      <w:t>2019-01-22</w:t>
+      <w:t>2019-04-03</w:t>
     </w:r>
     <w:r>
       <w:rPr>
@@ -5076,33 +6984,33 @@
     </w:r>
     <w:r>
       <w:rPr>
-        <w:rStyle w:val="24"/>
+        <w:rStyle w:val="26"/>
       </w:rPr>
       <w:fldChar w:fldCharType="begin"/>
     </w:r>
     <w:r>
       <w:rPr>
-        <w:rStyle w:val="24"/>
+        <w:rStyle w:val="26"/>
         <w:lang w:eastAsia="zh-CN"/>
       </w:rPr>
       <w:instrText xml:space="preserve"> PAGE </w:instrText>
     </w:r>
     <w:r>
       <w:rPr>
-        <w:rStyle w:val="24"/>
+        <w:rStyle w:val="26"/>
       </w:rPr>
       <w:fldChar w:fldCharType="separate"/>
     </w:r>
     <w:r>
       <w:rPr>
-        <w:rStyle w:val="24"/>
+        <w:rStyle w:val="26"/>
         <w:lang w:eastAsia="zh-CN"/>
       </w:rPr>
       <w:t>3</w:t>
     </w:r>
     <w:r>
       <w:rPr>
-        <w:rStyle w:val="24"/>
+        <w:rStyle w:val="26"/>
       </w:rPr>
       <w:fldChar w:fldCharType="end"/>
     </w:r>
@@ -5115,33 +7023,33 @@
     </w:r>
     <w:r>
       <w:rPr>
-        <w:rStyle w:val="24"/>
+        <w:rStyle w:val="26"/>
       </w:rPr>
       <w:fldChar w:fldCharType="begin"/>
     </w:r>
     <w:r>
       <w:rPr>
-        <w:rStyle w:val="24"/>
+        <w:rStyle w:val="26"/>
         <w:lang w:eastAsia="zh-CN"/>
       </w:rPr>
       <w:instrText xml:space="preserve"> NUMPAGES </w:instrText>
     </w:r>
     <w:r>
       <w:rPr>
-        <w:rStyle w:val="24"/>
+        <w:rStyle w:val="26"/>
       </w:rPr>
       <w:fldChar w:fldCharType="separate"/>
     </w:r>
     <w:r>
       <w:rPr>
-        <w:rStyle w:val="24"/>
+        <w:rStyle w:val="26"/>
         <w:lang w:eastAsia="zh-CN"/>
       </w:rPr>
       <w:t>8</w:t>
     </w:r>
     <w:r>
       <w:rPr>
-        <w:rStyle w:val="24"/>
+        <w:rStyle w:val="26"/>
       </w:rPr>
       <w:fldChar w:fldCharType="end"/>
     </w:r>
@@ -5160,34 +7068,34 @@
 <w:ftr xmlns:wpc="http://schemas.microsoft.com/office/word/2010/wordprocessingCanvas" xmlns:mc="http://schemas.openxmlformats.org/markup-compatibility/2006" xmlns:o="urn:schemas-microsoft-com:office:office" xmlns:r="http://schemas.openxmlformats.org/officeDocument/2006/relationships" xmlns:m="http://schemas.openxmlformats.org/officeDocument/2006/math" xmlns:v="urn:schemas-microsoft-com:vml" xmlns:wp14="http://schemas.microsoft.com/office/word/2010/wordprocessingDrawing" xmlns:wp="http://schemas.openxmlformats.org/drawingml/2006/wordprocessingDrawing" xmlns:w10="urn:schemas-microsoft-com:office:word" xmlns:w="http://schemas.openxmlformats.org/wordprocessingml/2006/main" xmlns:w14="http://schemas.microsoft.com/office/word/2010/wordml" xmlns:w15="http://schemas.microsoft.com/office/word/2012/wordml" xmlns:wpg="http://schemas.microsoft.com/office/word/2010/wordprocessingGroup" xmlns:wpi="http://schemas.microsoft.com/office/word/2010/wordprocessingInk" xmlns:wne="http://schemas.microsoft.com/office/word/2006/wordml" xmlns:wps="http://schemas.microsoft.com/office/word/2010/wordprocessingShape" xmlns:wpsCustomData="http://www.wps.cn/officeDocument/2013/wpsCustomData" mc:Ignorable="w14 w15 wp14">
   <w:p>
     <w:pPr>
-      <w:pStyle w:val="18"/>
+      <w:pStyle w:val="17"/>
       <w:framePr w:wrap="around" w:vAnchor="text" w:hAnchor="margin" w:xAlign="center" w:y="1"/>
       <w:rPr>
-        <w:rStyle w:val="24"/>
+        <w:rStyle w:val="26"/>
       </w:rPr>
     </w:pPr>
     <w:r>
       <w:rPr>
-        <w:rStyle w:val="24"/>
+        <w:rStyle w:val="26"/>
       </w:rPr>
       <w:fldChar w:fldCharType="begin"/>
     </w:r>
     <w:r>
       <w:rPr>
-        <w:rStyle w:val="24"/>
+        <w:rStyle w:val="26"/>
       </w:rPr>
       <w:instrText xml:space="preserve">PAGE  </w:instrText>
     </w:r>
     <w:r>
       <w:rPr>
-        <w:rStyle w:val="24"/>
+        <w:rStyle w:val="26"/>
       </w:rPr>
       <w:fldChar w:fldCharType="end"/>
     </w:r>
   </w:p>
   <w:p>
     <w:pPr>
-      <w:pStyle w:val="18"/>
+      <w:pStyle w:val="17"/>
     </w:pPr>
   </w:p>
 </w:ftr>
@@ -5198,14 +7106,14 @@
   <w:footnote w:id="0">
     <w:p>
       <w:pPr>
-        <w:pStyle w:val="21"/>
-        <w:rPr>
-          <w:lang w:eastAsia="zh-CN"/>
-        </w:rPr>
-      </w:pPr>
-      <w:r>
-        <w:rPr>
-          <w:rStyle w:val="27"/>
+        <w:pStyle w:val="20"/>
+        <w:rPr>
+          <w:lang w:eastAsia="zh-CN"/>
+        </w:rPr>
+      </w:pPr>
+      <w:r>
+        <w:rPr>
+          <w:rStyle w:val="29"/>
         </w:rPr>
         <w:footnoteRef/>
       </w:r>
@@ -5235,7 +7143,7 @@
       </w:pPr>
       <w:r>
         <w:rPr>
-          <w:rStyle w:val="27"/>
+          <w:rStyle w:val="29"/>
           <w:sz w:val="18"/>
           <w:szCs w:val="18"/>
         </w:rPr>
@@ -5314,7 +7222,7 @@
       </w:pPr>
       <w:r>
         <w:rPr>
-          <w:rStyle w:val="27"/>
+          <w:rStyle w:val="29"/>
           <w:sz w:val="18"/>
           <w:szCs w:val="18"/>
         </w:rPr>
@@ -5373,7 +7281,7 @@
       </w:pPr>
       <w:r>
         <w:rPr>
-          <w:rStyle w:val="27"/>
+          <w:rStyle w:val="29"/>
         </w:rPr>
         <w:footnoteRef/>
       </w:r>
@@ -5450,7 +7358,7 @@
       </w:pPr>
       <w:r>
         <w:rPr>
-          <w:rStyle w:val="27"/>
+          <w:rStyle w:val="29"/>
         </w:rPr>
         <w:footnoteRef/>
       </w:r>
@@ -5472,7 +7380,7 @@
 <w:hdr xmlns:wpc="http://schemas.microsoft.com/office/word/2010/wordprocessingCanvas" xmlns:mc="http://schemas.openxmlformats.org/markup-compatibility/2006" xmlns:o="urn:schemas-microsoft-com:office:office" xmlns:r="http://schemas.openxmlformats.org/officeDocument/2006/relationships" xmlns:m="http://schemas.openxmlformats.org/officeDocument/2006/math" xmlns:v="urn:schemas-microsoft-com:vml" xmlns:wp14="http://schemas.microsoft.com/office/word/2010/wordprocessingDrawing" xmlns:wp="http://schemas.openxmlformats.org/drawingml/2006/wordprocessingDrawing" xmlns:w10="urn:schemas-microsoft-com:office:word" xmlns:w="http://schemas.openxmlformats.org/wordprocessingml/2006/main" xmlns:w14="http://schemas.microsoft.com/office/word/2010/wordml" xmlns:w15="http://schemas.microsoft.com/office/word/2012/wordml" xmlns:wpg="http://schemas.microsoft.com/office/word/2010/wordprocessingGroup" xmlns:wpi="http://schemas.microsoft.com/office/word/2010/wordprocessingInk" xmlns:wne="http://schemas.microsoft.com/office/word/2006/wordml" xmlns:wps="http://schemas.microsoft.com/office/word/2010/wordprocessingShape" xmlns:wpsCustomData="http://www.wps.cn/officeDocument/2013/wpsCustomData" mc:Ignorable="w14 w15 wp14">
   <w:p>
     <w:pPr>
-      <w:pStyle w:val="19"/>
+      <w:pStyle w:val="18"/>
       <w:jc w:val="both"/>
       <w:rPr>
         <w:lang w:eastAsia="zh-CN"/>
@@ -6060,7 +7968,7 @@
     <w:lsdException w:unhideWhenUsed="0" w:uiPriority="0" w:semiHidden="0" w:name="index 7"/>
     <w:lsdException w:unhideWhenUsed="0" w:uiPriority="0" w:semiHidden="0" w:name="index 8"/>
     <w:lsdException w:unhideWhenUsed="0" w:uiPriority="0" w:semiHidden="0" w:name="index 9"/>
-    <w:lsdException w:unhideWhenUsed="0" w:uiPriority="39" w:semiHidden="0" w:name="toc 1"/>
+    <w:lsdException w:qFormat="1" w:unhideWhenUsed="0" w:uiPriority="39" w:semiHidden="0" w:name="toc 1"/>
     <w:lsdException w:unhideWhenUsed="0" w:uiPriority="0" w:semiHidden="0" w:name="toc 2"/>
     <w:lsdException w:unhideWhenUsed="0" w:uiPriority="0" w:semiHidden="0" w:name="toc 3"/>
     <w:lsdException w:unhideWhenUsed="0" w:uiPriority="0" w:semiHidden="0" w:name="toc 4"/>
@@ -6080,7 +7988,7 @@
     <w:lsdException w:unhideWhenUsed="0" w:uiPriority="0" w:semiHidden="0" w:name="envelope address"/>
     <w:lsdException w:unhideWhenUsed="0" w:uiPriority="0" w:semiHidden="0" w:name="envelope return"/>
     <w:lsdException w:qFormat="1" w:unhideWhenUsed="0" w:uiPriority="0" w:name="footnote reference"/>
-    <w:lsdException w:unhideWhenUsed="0" w:uiPriority="0" w:name="annotation reference"/>
+    <w:lsdException w:qFormat="1" w:unhideWhenUsed="0" w:uiPriority="0" w:name="annotation reference"/>
     <w:lsdException w:unhideWhenUsed="0" w:uiPriority="0" w:semiHidden="0" w:name="line number"/>
     <w:lsdException w:qFormat="1" w:unhideWhenUsed="0" w:uiPriority="0" w:semiHidden="0" w:name="page number"/>
     <w:lsdException w:unhideWhenUsed="0" w:uiPriority="0" w:semiHidden="0" w:name="endnote reference"/>
@@ -6107,7 +8015,7 @@
     <w:lsdException w:unhideWhenUsed="0" w:uiPriority="0" w:semiHidden="0" w:name="Closing"/>
     <w:lsdException w:unhideWhenUsed="0" w:uiPriority="0" w:semiHidden="0" w:name="Signature"/>
     <w:lsdException w:qFormat="1" w:uiPriority="1" w:name="Default Paragraph Font"/>
-    <w:lsdException w:unhideWhenUsed="0" w:uiPriority="0" w:semiHidden="0" w:name="Body Text"/>
+    <w:lsdException w:qFormat="1" w:unhideWhenUsed="0" w:uiPriority="0" w:semiHidden="0" w:name="Body Text"/>
     <w:lsdException w:unhideWhenUsed="0" w:uiPriority="0" w:semiHidden="0" w:name="Body Text Indent"/>
     <w:lsdException w:unhideWhenUsed="0" w:uiPriority="0" w:semiHidden="0" w:name="List Continue"/>
     <w:lsdException w:unhideWhenUsed="0" w:uiPriority="0" w:semiHidden="0" w:name="List Continue 2"/>
@@ -6130,7 +8038,7 @@
     <w:lsdException w:unhideWhenUsed="0" w:uiPriority="0" w:semiHidden="0" w:name="FollowedHyperlink"/>
     <w:lsdException w:qFormat="1" w:unhideWhenUsed="0" w:uiPriority="0" w:semiHidden="0" w:name="Strong"/>
     <w:lsdException w:qFormat="1" w:unhideWhenUsed="0" w:uiPriority="0" w:semiHidden="0" w:name="Emphasis"/>
-    <w:lsdException w:unhideWhenUsed="0" w:uiPriority="0" w:name="Document Map"/>
+    <w:lsdException w:qFormat="1" w:unhideWhenUsed="0" w:uiPriority="0" w:name="Document Map"/>
     <w:lsdException w:qFormat="1" w:unhideWhenUsed="0" w:uiPriority="0" w:semiHidden="0" w:name="Plain Text"/>
     <w:lsdException w:unhideWhenUsed="0" w:uiPriority="0" w:semiHidden="0" w:name="E-mail Signature"/>
     <w:lsdException w:unhideWhenUsed="0" w:uiPriority="0" w:semiHidden="0" w:name="Normal (Web)"/>
@@ -6140,12 +8048,12 @@
     <w:lsdException w:unhideWhenUsed="0" w:uiPriority="0" w:semiHidden="0" w:name="HTML Code"/>
     <w:lsdException w:unhideWhenUsed="0" w:uiPriority="0" w:semiHidden="0" w:name="HTML Definition"/>
     <w:lsdException w:unhideWhenUsed="0" w:uiPriority="0" w:semiHidden="0" w:name="HTML Keyboard"/>
-    <w:lsdException w:uiPriority="0" w:name="HTML Preformatted"/>
+    <w:lsdException w:qFormat="1" w:uiPriority="0" w:name="HTML Preformatted"/>
     <w:lsdException w:unhideWhenUsed="0" w:uiPriority="0" w:semiHidden="0" w:name="HTML Sample"/>
     <w:lsdException w:unhideWhenUsed="0" w:uiPriority="0" w:semiHidden="0" w:name="HTML Typewriter"/>
     <w:lsdException w:unhideWhenUsed="0" w:uiPriority="0" w:semiHidden="0" w:name="HTML Variable"/>
     <w:lsdException w:qFormat="1" w:uiPriority="99" w:name="Normal Table"/>
-    <w:lsdException w:unhideWhenUsed="0" w:uiPriority="0" w:name="annotation subject"/>
+    <w:lsdException w:qFormat="1" w:unhideWhenUsed="0" w:uiPriority="0" w:name="annotation subject"/>
     <w:lsdException w:uiPriority="0" w:name="Table Simple 1"/>
     <w:lsdException w:uiPriority="0" w:name="Table Simple 2"/>
     <w:lsdException w:uiPriority="0" w:name="Table Simple 3"/>
@@ -6189,7 +8097,7 @@
     <w:lsdException w:uiPriority="0" w:name="Table Web 2"/>
     <w:lsdException w:uiPriority="0" w:name="Table Web 3"/>
     <w:lsdException w:qFormat="1" w:unhideWhenUsed="0" w:uiPriority="0" w:name="Balloon Text"/>
-    <w:lsdException w:unhideWhenUsed="0" w:uiPriority="0" w:semiHidden="0" w:name="Table Grid"/>
+    <w:lsdException w:qFormat="1" w:unhideWhenUsed="0" w:uiPriority="0" w:semiHidden="0" w:name="Table Grid"/>
     <w:lsdException w:uiPriority="0" w:name="Table Theme"/>
     <w:lsdException w:unhideWhenUsed="0" w:uiPriority="60" w:semiHidden="0" w:name="Light Shading"/>
     <w:lsdException w:unhideWhenUsed="0" w:uiPriority="61" w:semiHidden="0" w:name="Light List"/>
@@ -6473,14 +8381,14 @@
       <w:sz w:val="18"/>
     </w:rPr>
   </w:style>
-  <w:style w:type="character" w:default="1" w:styleId="23">
+  <w:style w:type="character" w:default="1" w:styleId="25">
     <w:name w:val="Default Paragraph Font"/>
     <w:semiHidden/>
     <w:unhideWhenUsed/>
     <w:qFormat/>
     <w:uiPriority w:val="1"/>
   </w:style>
-  <w:style w:type="table" w:default="1" w:styleId="28">
+  <w:style w:type="table" w:default="1" w:styleId="23">
     <w:name w:val="Normal Table"/>
     <w:semiHidden/>
     <w:unhideWhenUsed/>
@@ -6497,15 +8405,14 @@
     </w:tblPr>
   </w:style>
   <w:style w:type="paragraph" w:styleId="11">
-    <w:name w:val="annotation subject"/>
-    <w:basedOn w:val="12"/>
-    <w:next w:val="12"/>
+    <w:name w:val="Document Map"/>
+    <w:basedOn w:val="1"/>
     <w:semiHidden/>
+    <w:qFormat/>
     <w:uiPriority w:val="0"/>
-    <w:rPr>
-      <w:b/>
-      <w:bCs/>
-    </w:rPr>
+    <w:pPr>
+      <w:shd w:val="clear" w:color="auto" w:fill="000080"/>
+    </w:pPr>
   </w:style>
   <w:style w:type="paragraph" w:styleId="12">
     <w:name w:val="annotation text"/>
@@ -6515,17 +8422,9 @@
     <w:uiPriority w:val="0"/>
   </w:style>
   <w:style w:type="paragraph" w:styleId="13">
-    <w:name w:val="Document Map"/>
-    <w:basedOn w:val="1"/>
-    <w:semiHidden/>
-    <w:uiPriority w:val="0"/>
-    <w:pPr>
-      <w:shd w:val="clear" w:color="auto" w:fill="000080"/>
-    </w:pPr>
-  </w:style>
-  <w:style w:type="paragraph" w:styleId="14">
     <w:name w:val="Body Text"/>
     <w:basedOn w:val="1"/>
+    <w:qFormat/>
     <w:uiPriority w:val="0"/>
     <w:pPr>
       <w:spacing w:line="440" w:lineRule="exact"/>
@@ -6533,7 +8432,7 @@
       <w:jc w:val="center"/>
     </w:pPr>
   </w:style>
-  <w:style w:type="paragraph" w:styleId="15">
+  <w:style w:type="paragraph" w:styleId="14">
     <w:name w:val="Plain Text"/>
     <w:basedOn w:val="1"/>
     <w:qFormat/>
@@ -6543,7 +8442,7 @@
       <w:szCs w:val="21"/>
     </w:rPr>
   </w:style>
-  <w:style w:type="paragraph" w:styleId="16">
+  <w:style w:type="paragraph" w:styleId="15">
     <w:name w:val="Date"/>
     <w:basedOn w:val="1"/>
     <w:next w:val="1"/>
@@ -6554,7 +8453,7 @@
       <w:ind w:left="100" w:leftChars="2500"/>
     </w:pPr>
   </w:style>
-  <w:style w:type="paragraph" w:styleId="17">
+  <w:style w:type="paragraph" w:styleId="16">
     <w:name w:val="Balloon Text"/>
     <w:basedOn w:val="1"/>
     <w:semiHidden/>
@@ -6565,7 +8464,7 @@
       <w:szCs w:val="18"/>
     </w:rPr>
   </w:style>
-  <w:style w:type="paragraph" w:styleId="18">
+  <w:style w:type="paragraph" w:styleId="17">
     <w:name w:val="footer"/>
     <w:basedOn w:val="1"/>
     <w:qFormat/>
@@ -6582,7 +8481,7 @@
       <w:szCs w:val="18"/>
     </w:rPr>
   </w:style>
-  <w:style w:type="paragraph" w:styleId="19">
+  <w:style w:type="paragraph" w:styleId="18">
     <w:name w:val="header"/>
     <w:basedOn w:val="1"/>
     <w:qFormat/>
@@ -6603,10 +8502,11 @@
       <w:szCs w:val="18"/>
     </w:rPr>
   </w:style>
-  <w:style w:type="paragraph" w:styleId="20">
+  <w:style w:type="paragraph" w:styleId="19">
     <w:name w:val="toc 1"/>
     <w:basedOn w:val="1"/>
     <w:next w:val="1"/>
+    <w:qFormat/>
     <w:uiPriority w:val="39"/>
     <w:pPr>
       <w:tabs>
@@ -6622,7 +8522,7 @@
       <w:szCs w:val="24"/>
     </w:rPr>
   </w:style>
-  <w:style w:type="paragraph" w:styleId="21">
+  <w:style w:type="paragraph" w:styleId="20">
     <w:name w:val="footnote text"/>
     <w:basedOn w:val="1"/>
     <w:semiHidden/>
@@ -6632,11 +8532,12 @@
       <w:sz w:val="18"/>
     </w:rPr>
   </w:style>
-  <w:style w:type="paragraph" w:styleId="22">
+  <w:style w:type="paragraph" w:styleId="21">
     <w:name w:val="HTML Preformatted"/>
     <w:basedOn w:val="1"/>
     <w:semiHidden/>
     <w:unhideWhenUsed/>
+    <w:qFormat/>
     <w:uiPriority w:val="0"/>
     <w:pPr>
       <w:tabs>
@@ -6667,45 +8568,22 @@
       <w:lang w:val="en-US" w:eastAsia="zh-CN" w:bidi="ar"/>
     </w:rPr>
   </w:style>
-  <w:style w:type="character" w:styleId="24">
-    <w:name w:val="page number"/>
-    <w:basedOn w:val="23"/>
-    <w:qFormat/>
-    <w:uiPriority w:val="0"/>
-  </w:style>
-  <w:style w:type="character" w:styleId="25">
-    <w:name w:val="Hyperlink"/>
-    <w:basedOn w:val="23"/>
-    <w:qFormat/>
-    <w:uiPriority w:val="99"/>
-    <w:rPr>
-      <w:color w:val="0000FF"/>
-      <w:u w:val="single"/>
-    </w:rPr>
-  </w:style>
-  <w:style w:type="character" w:styleId="26">
-    <w:name w:val="annotation reference"/>
-    <w:basedOn w:val="23"/>
-    <w:semiHidden/>
-    <w:uiPriority w:val="0"/>
-    <w:rPr>
-      <w:sz w:val="21"/>
-      <w:szCs w:val="21"/>
-    </w:rPr>
-  </w:style>
-  <w:style w:type="character" w:styleId="27">
-    <w:name w:val="footnote reference"/>
-    <w:basedOn w:val="23"/>
+  <w:style w:type="paragraph" w:styleId="22">
+    <w:name w:val="annotation subject"/>
+    <w:basedOn w:val="12"/>
+    <w:next w:val="12"/>
     <w:semiHidden/>
     <w:qFormat/>
     <w:uiPriority w:val="0"/>
     <w:rPr>
-      <w:vertAlign w:val="superscript"/>
+      <w:b/>
+      <w:bCs/>
     </w:rPr>
   </w:style>
-  <w:style w:type="table" w:styleId="29">
+  <w:style w:type="table" w:styleId="24">
     <w:name w:val="Table Grid"/>
-    <w:basedOn w:val="28"/>
+    <w:basedOn w:val="23"/>
+    <w:qFormat/>
     <w:uiPriority w:val="0"/>
     <w:pPr>
       <w:widowControl w:val="0"/>
@@ -6722,6 +8600,43 @@
       </w:tblBorders>
       <w:tblLayout w:type="fixed"/>
     </w:tblPr>
+  </w:style>
+  <w:style w:type="character" w:styleId="26">
+    <w:name w:val="page number"/>
+    <w:basedOn w:val="25"/>
+    <w:qFormat/>
+    <w:uiPriority w:val="0"/>
+  </w:style>
+  <w:style w:type="character" w:styleId="27">
+    <w:name w:val="Hyperlink"/>
+    <w:basedOn w:val="25"/>
+    <w:qFormat/>
+    <w:uiPriority w:val="99"/>
+    <w:rPr>
+      <w:color w:val="0000FF"/>
+      <w:u w:val="single"/>
+    </w:rPr>
+  </w:style>
+  <w:style w:type="character" w:styleId="28">
+    <w:name w:val="annotation reference"/>
+    <w:basedOn w:val="25"/>
+    <w:semiHidden/>
+    <w:qFormat/>
+    <w:uiPriority w:val="0"/>
+    <w:rPr>
+      <w:sz w:val="21"/>
+      <w:szCs w:val="21"/>
+    </w:rPr>
+  </w:style>
+  <w:style w:type="character" w:styleId="29">
+    <w:name w:val="footnote reference"/>
+    <w:basedOn w:val="25"/>
+    <w:semiHidden/>
+    <w:qFormat/>
+    <w:uiPriority w:val="0"/>
+    <w:rPr>
+      <w:vertAlign w:val="superscript"/>
+    </w:rPr>
   </w:style>
   <w:style w:type="paragraph" w:customStyle="1" w:styleId="30">
     <w:name w:val="封面表格文本"/>
@@ -6764,6 +8679,7 @@
   <w:style w:type="paragraph" w:customStyle="1" w:styleId="32">
     <w:name w:val="表头样式"/>
     <w:basedOn w:val="1"/>
+    <w:qFormat/>
     <w:uiPriority w:val="0"/>
     <w:pPr>
       <w:widowControl w:val="0"/>
@@ -6780,6 +8696,7 @@
   <w:style w:type="paragraph" w:customStyle="1" w:styleId="33">
     <w:name w:val="表格文本"/>
     <w:basedOn w:val="1"/>
+    <w:qFormat/>
     <w:uiPriority w:val="0"/>
     <w:pPr>
       <w:widowControl w:val="0"/>
@@ -6796,8 +8713,9 @@
   </w:style>
   <w:style w:type="character" w:customStyle="1" w:styleId="34">
     <w:name w:val="日期 Char"/>
-    <w:basedOn w:val="23"/>
-    <w:link w:val="16"/>
+    <w:basedOn w:val="25"/>
+    <w:link w:val="15"/>
+    <w:qFormat/>
     <w:uiPriority w:val="0"/>
     <w:rPr>
       <w:rFonts w:ascii="Arial" w:hAnsi="Arial"/>
